--- a/chapter/1_20210519_chapter-03_0-3.docx
+++ b/chapter/1_20210519_chapter-03_0-3.docx
@@ -89,7 +89,7 @@
         <w:t xml:space="preserve">(Terraube et al. 2011)</w:t>
       </w:r>
       <w:r>
-        <w:t xml:space="preserve">. A specialist predator may struggle to compensate with other prey when its main prey becomes scarce, but generalist predators readily switch to alternate prey</w:t>
+        <w:t xml:space="preserve">. A specialist predator may struggle to compensate when its main prey becomes scarce, but generalist predators readily switch to alternate prey</w:t>
       </w:r>
       <w:r>
         <w:t xml:space="preserve"> </w:t>
@@ -136,7 +136,7 @@
         <w:pStyle w:val="BodyText"/>
       </w:pPr>
       <w:r>
-        <w:t xml:space="preserve">The familiar dichotomy between specialist and generalist predators is, of course, an oversimplification. The abundance of a single prey species can be a major driver of demographic parameters, such as reproductive success, for a generalist predator as well as a specialist one</w:t>
+        <w:t xml:space="preserve">The familiar dichotomy between specialist and generalist predators is, of course, an oversimplification. The abundance of a single prey species can be a major driver of demographic parameters, such as reproductive success, for a generalist and specialist predators alike</w:t>
       </w:r>
       <w:r>
         <w:t xml:space="preserve"> </w:t>
@@ -189,7 +189,16 @@
         <w:pStyle w:val="BodyText"/>
       </w:pPr>
       <w:r>
-        <w:t xml:space="preserve">The complex relationship between dietary specialization and conservation is exemplified by the northern spotted owl. Spotted owls depend on old-growth forests, but the cause of this association has been a source of speculation from the earliest years of spotted owl research</w:t>
+        <w:t xml:space="preserve">The complex relationship between dietary specialization and conservation is exemplified by the northern spotted owl (</w:t>
+      </w:r>
+      <w:r>
+        <w:rPr>
+          <w:i/>
+        </w:rPr>
+        <w:t xml:space="preserve">Strix occidentalis caurina</w:t>
+      </w:r>
+      <w:r>
+        <w:t xml:space="preserve">). Spotted owls depend on old-growth forests, but the cause of this association has been a source of speculation from the earliest years of spotted owl research</w:t>
       </w:r>
       <w:r>
         <w:t xml:space="preserve"> </w:t>
@@ -332,25 +341,16 @@
         <w:pStyle w:val="BodyText"/>
       </w:pPr>
       <w:r>
-        <w:t xml:space="preserve">In contrast to the spotted owl’s dependence on a few prey species, the northern goshawk is considered a generalist predator and consumes an enormous diversity of prey across its wide geographic range (reviewed in</w:t>
-      </w:r>
-      <w:r>
-        <w:t xml:space="preserve"> </w:t>
-      </w:r>
-      <w:r>
-        <w:t xml:space="preserve">Drennan (2006)</w:t>
-      </w:r>
-      <w:r>
-        <w:t xml:space="preserve">;</w:t>
-      </w:r>
-      <w:r>
-        <w:t xml:space="preserve"> </w:t>
-      </w:r>
-      <w:r>
-        <w:t xml:space="preserve">Rutz et al. (2006)</w:t>
-      </w:r>
-      <w:r>
-        <w:t xml:space="preserve">). I identified 29 different prey species in the diet of goshawks in coastal British Columbia, which is consistent with a generalist foraging strategy. However, over 60% of goshawk diet in my study area was composed of tree squirrels (</w:t>
+        <w:t xml:space="preserve">In contrast to the spotted owl’s dependence on a few prey species, the northern goshawk is considered a generalist predator and consumes an enormous diversity of prey across its wide geographic range</w:t>
+      </w:r>
+      <w:r>
+        <w:t xml:space="preserve"> </w:t>
+      </w:r>
+      <w:r>
+        <w:t xml:space="preserve">(reviewed in Drennan 2006, Rutz et al. 2006)</w:t>
+      </w:r>
+      <w:r>
+        <w:t xml:space="preserve">. I identified 29 different prey species in the diet of goshawks in coastal British Columbia, which is consistent with a generalist foraging strategy. However, over 60% of goshawk diet in my study area was composed of tree squirrels (</w:t>
       </w:r>
       <w:r>
         <w:rPr>
@@ -362,34 +362,25 @@
         <w:t xml:space="preserve"> </w:t>
       </w:r>
       <w:r>
-        <w:t xml:space="preserve">spp.), which indicates a level of specialization even greater than that of the spotted owl. Some goshawk populations appear to be strongly generalist (e.g. Arizona,</w:t>
-      </w:r>
-      <w:r>
-        <w:t xml:space="preserve"> </w:t>
-      </w:r>
-      <w:r>
-        <w:t xml:space="preserve">Salafsky et al. (2007)</w:t>
-      </w:r>
-      <w:r>
-        <w:t xml:space="preserve">), whereas in others a key prey species is a major driver of productivity, survival, and other demographic parameters (e.g. Yukon,</w:t>
-      </w:r>
-      <w:r>
-        <w:t xml:space="preserve"> </w:t>
-      </w:r>
-      <w:r>
-        <w:t xml:space="preserve">Doyle and Smith (1994)</w:t>
-      </w:r>
-      <w:r>
-        <w:t xml:space="preserve">; and Finland,</w:t>
-      </w:r>
-      <w:r>
-        <w:t xml:space="preserve"> </w:t>
-      </w:r>
-      <w:r>
-        <w:t xml:space="preserve">Tornberg et al. (2005)</w:t>
-      </w:r>
-      <w:r>
-        <w:t xml:space="preserve">). I found no affect of the degree of dietary specialization on goshawk productivity. There are several explanations for this unexpected finding. First, specialists may not be more productive than generalists. Specialist individuals may preferentially consume tree squirrels but have similar levels of fitness as generalist individuals in this population</w:t>
+        <w:t xml:space="preserve">spp.), which indicates a level of specialization even greater than that of the spotted owl. Some goshawk populations appear to be strongly generalist</w:t>
+      </w:r>
+      <w:r>
+        <w:t xml:space="preserve"> </w:t>
+      </w:r>
+      <w:r>
+        <w:t xml:space="preserve">(e.g. Arizona, Salafsky et al. 2007)</w:t>
+      </w:r>
+      <w:r>
+        <w:t xml:space="preserve">, whereas in others a key prey species is a major driver of productivity, survival, and other demographic parameters</w:t>
+      </w:r>
+      <w:r>
+        <w:t xml:space="preserve"> </w:t>
+      </w:r>
+      <w:r>
+        <w:t xml:space="preserve">(e.g. Yukon, Doyle and Smith 1994, and Finland, Tornberg et al. 2005)</w:t>
+      </w:r>
+      <w:r>
+        <w:t xml:space="preserve">. I found no affect of the degree of dietary specialization on goshawk productivity. There are several explanations for this unexpected finding. First, specialists may not be more productive than generalists. Specialist individuals may preferentially consume tree squirrels but have similar levels of fitness as generalist individuals in this population</w:t>
       </w:r>
       <w:r>
         <w:t xml:space="preserve"> </w:t>
@@ -427,37 +418,10 @@
         <w:t xml:space="preserve"> </w:t>
       </w:r>
       <w:r>
-        <w:t xml:space="preserve">Watson et al. (1998)</w:t>
-      </w:r>
-      <w:r>
-        <w:t xml:space="preserve">;</w:t>
-      </w:r>
-      <w:r>
-        <w:t xml:space="preserve"> </w:t>
-      </w:r>
-      <w:r>
-        <w:t xml:space="preserve">Thrailkill et al. (2000)</w:t>
-      </w:r>
-      <w:r>
-        <w:t xml:space="preserve">;</w:t>
-      </w:r>
-      <w:r>
-        <w:t xml:space="preserve"> </w:t>
-      </w:r>
-      <w:r>
-        <w:t xml:space="preserve">Bloxton (2002)</w:t>
-      </w:r>
-      <w:r>
-        <w:t xml:space="preserve">;</w:t>
-      </w:r>
-      <w:r>
-        <w:t xml:space="preserve"> </w:t>
-      </w:r>
-      <w:r>
-        <w:t xml:space="preserve">Lewis et al. (2006)</w:t>
-      </w:r>
-      <w:r>
-        <w:t xml:space="preserve">), but is similar to work on Vancouver Island where the key prey is also tree squirrels</w:t>
+        <w:t xml:space="preserve">(Watson et al. 1998, Thrailkill et al. 2000, Bloxton 2002, Lewis et al. 2006)</w:t>
+      </w:r>
+      <w:r>
+        <w:t xml:space="preserve">, but is similar to work on Vancouver Island where the key prey is also tree squirrels</w:t>
       </w:r>
       <w:r>
         <w:t xml:space="preserve"> </w:t>
@@ -606,7 +570,7 @@
         <w:pStyle w:val="BodyText"/>
       </w:pPr>
       <w:r>
-        <w:t xml:space="preserve">We were able to retrieve data from 10 out of 13 birds, collecting between 3 and 73 (mean 37.89</w:t>
+        <w:t xml:space="preserve">We were able to retrieve data from 10 out of 13 birds, collecting location data from 3 to 73 (mean 37.89</w:t>
       </w:r>
       <w:r>
         <w:t xml:space="preserve"> </w:t>
@@ -620,7 +584,7 @@
         <w:t xml:space="preserve"> </w:t>
       </w:r>
       <w:r>
-        <w:t xml:space="preserve">26.69 standard deviation) days of breeding season (20 April - 15 September) locations (see Table</w:t>
+        <w:t xml:space="preserve">26.69 standard deviation) days of the breeding season (20 April - 15 September; Table</w:t>
       </w:r>
       <w:r>
         <w:t xml:space="preserve"> </w:t>
@@ -654,115 +618,10 @@
         <w:t xml:space="preserve"> </w:t>
       </w:r>
       <w:r>
-        <w:t xml:space="preserve">62.28) locations per bird per day. Over the study period we observed only one probable mortality. I estimated breeding season home ranges and core-use areas using 95% minimum convex polygons (MCPs) and 50% MCPs, respectively. The mean breeding season home range was 2008.89 ha but male home ranges were far larger than female home ranges (</w:t>
-      </w:r>
-      <w:r>
-        <w:rPr>
-          <w:i/>
-        </w:rPr>
-        <w:t xml:space="preserve">t</w:t>
-      </w:r>
-      <w:r>
-        <w:t xml:space="preserve"> </w:t>
-      </w:r>
-      <w:r>
-        <w:t xml:space="preserve">= -3.5, df = 7.68,</w:t>
-      </w:r>
-      <w:r>
-        <w:t xml:space="preserve"> </w:t>
-      </w:r>
-      <w:r>
-        <w:rPr>
-          <w:i/>
-        </w:rPr>
-        <w:t xml:space="preserve">P</w:t>
-      </w:r>
-      <w:r>
-        <w:t xml:space="preserve"> </w:t>
-      </w:r>
-      <w:r>
-        <w:t xml:space="preserve">= 0.01). Male core-use areas were also larger than female core-use areas, but not significantly so (</w:t>
-      </w:r>
-      <w:r>
-        <w:rPr>
-          <w:i/>
-        </w:rPr>
-        <w:t xml:space="preserve">t</w:t>
-      </w:r>
-      <w:r>
-        <w:t xml:space="preserve"> </w:t>
-      </w:r>
-      <w:r>
-        <w:t xml:space="preserve">= -2.37, df = 5.1,</w:t>
-      </w:r>
-      <w:r>
-        <w:t xml:space="preserve"> </w:t>
-      </w:r>
-      <w:r>
-        <w:rPr>
-          <w:i/>
-        </w:rPr>
-        <w:t xml:space="preserve">P</w:t>
-      </w:r>
-      <w:r>
-        <w:t xml:space="preserve"> </w:t>
-      </w:r>
-      <w:r>
-        <w:t xml:space="preserve">= 0.06). Female home ranges and core-use areas were smaller due to the significantly higher amount of time females spent near the nest (</w:t>
-      </w:r>
-      <w:r>
-        <w:rPr>
-          <w:i/>
-        </w:rPr>
-        <w:t xml:space="preserve">t</w:t>
-      </w:r>
-      <w:r>
-        <w:t xml:space="preserve"> </w:t>
-      </w:r>
-      <w:r>
-        <w:t xml:space="preserve">= -3.32, df = 6.9,</w:t>
-      </w:r>
-      <w:r>
-        <w:t xml:space="preserve"> </w:t>
-      </w:r>
-      <w:r>
-        <w:rPr>
-          <w:i/>
-        </w:rPr>
-        <w:t xml:space="preserve">P</w:t>
-      </w:r>
-      <w:r>
-        <w:t xml:space="preserve"> </w:t>
-      </w:r>
-      <w:r>
-        <w:t xml:space="preserve">= 0.01). Males also traveled further from the nest than females (</w:t>
-      </w:r>
-      <w:r>
-        <w:rPr>
-          <w:i/>
-        </w:rPr>
-        <w:t xml:space="preserve">t</w:t>
-      </w:r>
-      <w:r>
-        <w:t xml:space="preserve"> </w:t>
-      </w:r>
-      <w:r>
-        <w:t xml:space="preserve">= -3.32, df = 6.9,</w:t>
-      </w:r>
-      <w:r>
-        <w:t xml:space="preserve"> </w:t>
-      </w:r>
-      <w:r>
-        <w:rPr>
-          <w:i/>
-        </w:rPr>
-        <w:t xml:space="preserve">P</w:t>
-      </w:r>
-      <w:r>
-        <w:t xml:space="preserve"> </w:t>
-      </w:r>
-      <w:r>
-        <w:t xml:space="preserve">= 0.01). The mean furthest distance from the nest a male traveled was 7.05 (</w:t>
+        <w:t xml:space="preserve">62.28) locations per bird per day. Over the study period we observed only one probable mortality. I estimated breeding season home ranges and core-use areas using 95% minimum convex polygons (MCPs) and 50% MCPs, respectively. The mean breeding season home range was 2008.89 ha but male home ranges were far larger than female home ranges (male mean = 4409.16</w:t>
+      </w:r>
+      <w:r>
+        <w:t xml:space="preserve"> </w:t>
       </w:r>
       <m:oMath>
         <m:r>
@@ -773,7 +632,10 @@
         <w:t xml:space="preserve"> </w:t>
       </w:r>
       <w:r>
-        <w:t xml:space="preserve">1.76) km, while on average females only ventured 2.86 (</w:t>
+        <w:t xml:space="preserve">1408.38, n = 4; female mean = 829.13</w:t>
+      </w:r>
+      <w:r>
+        <w:t xml:space="preserve"> </w:t>
       </w:r>
       <m:oMath>
         <m:r>
@@ -784,7 +646,171 @@
         <w:t xml:space="preserve"> </w:t>
       </w:r>
       <w:r>
-        <w:t xml:space="preserve">2.02) km from the nest. As the breeding season progressed, the length of time spent away from the nest increased noticeably for males but less so for females.</w:t>
+        <w:t xml:space="preserve">1816.72, n = 5;</w:t>
+      </w:r>
+      <w:r>
+        <w:t xml:space="preserve"> </w:t>
+      </w:r>
+      <w:r>
+        <w:rPr>
+          <w:i/>
+        </w:rPr>
+        <w:t xml:space="preserve">t</w:t>
+      </w:r>
+      <w:r>
+        <w:t xml:space="preserve"> </w:t>
+      </w:r>
+      <w:r>
+        <w:t xml:space="preserve">= -3.5, df = 7.68,</w:t>
+      </w:r>
+      <w:r>
+        <w:t xml:space="preserve"> </w:t>
+      </w:r>
+      <w:r>
+        <w:rPr>
+          <w:i/>
+        </w:rPr>
+        <w:t xml:space="preserve">P</w:t>
+      </w:r>
+      <w:r>
+        <w:t xml:space="preserve"> </w:t>
+      </w:r>
+      <w:r>
+        <w:t xml:space="preserve">= 0.01). Male core-use areas were also larger than female core-use areas, but not significantly so (male mean = 851.51</w:t>
+      </w:r>
+      <w:r>
+        <w:t xml:space="preserve"> </w:t>
+      </w:r>
+      <m:oMath>
+        <m:r>
+          <m:t>±</m:t>
+        </m:r>
+      </m:oMath>
+      <w:r>
+        <w:t xml:space="preserve"> </w:t>
+      </w:r>
+      <w:r>
+        <w:t xml:space="preserve">508.29; female mean = 151.87</w:t>
+      </w:r>
+      <w:r>
+        <w:t xml:space="preserve"> </w:t>
+      </w:r>
+      <m:oMath>
+        <m:r>
+          <m:t>±</m:t>
+        </m:r>
+      </m:oMath>
+      <w:r>
+        <w:t xml:space="preserve"> </w:t>
+      </w:r>
+      <w:r>
+        <w:t xml:space="preserve">368.85;</w:t>
+      </w:r>
+      <w:r>
+        <w:t xml:space="preserve"> </w:t>
+      </w:r>
+      <w:r>
+        <w:rPr>
+          <w:i/>
+        </w:rPr>
+        <w:t xml:space="preserve">t</w:t>
+      </w:r>
+      <w:r>
+        <w:t xml:space="preserve"> </w:t>
+      </w:r>
+      <w:r>
+        <w:t xml:space="preserve">= -2.37, df = 5.1,</w:t>
+      </w:r>
+      <w:r>
+        <w:t xml:space="preserve"> </w:t>
+      </w:r>
+      <w:r>
+        <w:rPr>
+          <w:i/>
+        </w:rPr>
+        <w:t xml:space="preserve">P</w:t>
+      </w:r>
+      <w:r>
+        <w:t xml:space="preserve"> </w:t>
+      </w:r>
+      <w:r>
+        <w:t xml:space="preserve">= 0.06). Female home ranges and core-use areas were smaller due to the significantly higher amount of time females spent near the nest (</w:t>
+      </w:r>
+      <w:r>
+        <w:rPr>
+          <w:i/>
+        </w:rPr>
+        <w:t xml:space="preserve">t</w:t>
+      </w:r>
+      <w:r>
+        <w:t xml:space="preserve"> </w:t>
+      </w:r>
+      <w:r>
+        <w:t xml:space="preserve">= -3.32, df = 6.9,</w:t>
+      </w:r>
+      <w:r>
+        <w:t xml:space="preserve"> </w:t>
+      </w:r>
+      <w:r>
+        <w:rPr>
+          <w:i/>
+        </w:rPr>
+        <w:t xml:space="preserve">P</w:t>
+      </w:r>
+      <w:r>
+        <w:t xml:space="preserve"> </w:t>
+      </w:r>
+      <w:r>
+        <w:t xml:space="preserve">= 0.01). Males also traveled further from the nest than females. The mean furthest distance from the nest a male traveled was 7.05 (</w:t>
+      </w:r>
+      <m:oMath>
+        <m:r>
+          <m:t>±</m:t>
+        </m:r>
+      </m:oMath>
+      <w:r>
+        <w:t xml:space="preserve"> </w:t>
+      </w:r>
+      <w:r>
+        <w:t xml:space="preserve">1.76) km, while on average females only ventured 2.86 (</w:t>
+      </w:r>
+      <m:oMath>
+        <m:r>
+          <m:t>±</m:t>
+        </m:r>
+      </m:oMath>
+      <w:r>
+        <w:t xml:space="preserve"> </w:t>
+      </w:r>
+      <w:r>
+        <w:t xml:space="preserve">2.02) km from the nest (</w:t>
+      </w:r>
+      <w:r>
+        <w:rPr>
+          <w:i/>
+        </w:rPr>
+        <w:t xml:space="preserve">t</w:t>
+      </w:r>
+      <w:r>
+        <w:t xml:space="preserve"> </w:t>
+      </w:r>
+      <w:r>
+        <w:t xml:space="preserve">= -3.32, df = 6.9,</w:t>
+      </w:r>
+      <w:r>
+        <w:t xml:space="preserve"> </w:t>
+      </w:r>
+      <w:r>
+        <w:rPr>
+          <w:i/>
+        </w:rPr>
+        <w:t xml:space="preserve">P</w:t>
+      </w:r>
+      <w:r>
+        <w:t xml:space="preserve"> </w:t>
+      </w:r>
+      <w:r>
+        <w:t xml:space="preserve">= 0.01). As the breeding season progressed, the length of time spent away from the nest increased noticeably for males but less so for females.</w:t>
       </w:r>
       <w:r>
         <w:t xml:space="preserve"> </w:t>
@@ -822,7 +848,7 @@
         <w:pStyle w:val="BodyText"/>
       </w:pPr>
       <w:r>
-        <w:t xml:space="preserve">We encountered several challenges over the course of the three-year pilot. First, the location data we obtained were biased toward females. Females are more aggressive near the nest than males and so are more likely to be captured when using the dho-gaza trapping method. Data from female tags downloaded more frequently onto the base stations than data from male tags because of the large amount of time females spent near the nest, where the base stations were located. Consequently, we collected far more location data on females than males, which offered relatively little insight into foraging habitat use since males provide most of the food during the breeding season. Second, we were able to relocate four of the six birds tagged in the first year only using the VHF tag, and were not able to relocate the remaining two birds. As a result, we could not download data from the winter or subsequent spring. Our inability to relocate birds is likely due to a combination of the limited range of the VHF tags and the difficult topography of our study area, compounded by the birds’ failure to return to known breeding areas. Finally, technical failures resulted in no data downloads for two birds, too many location points for one birds, and too few location points for many others. Future work should consider more powerful VHF tags for easier relocation and an alternate-days duty cycle to reduce the number of missed locations.</w:t>
+        <w:t xml:space="preserve">We encountered several challenges over the course of the three-year pilot. First, the location data we obtained were biased toward females. Females are more aggressive near the nest than males and so are more likely to be captured when using the dho-gaza trapping method. Data from female tags downloaded more frequently onto the base stations than data from male tags because of the large amount of time females spent near the nest, where the base stations were located. Consequently, we collected far more location data on females than males, which offered relatively little insight into foraging habitat use since males provide most of the food during the breeding season. Second, we were unable to retrieve data from some tagged birds. Several birds were detected via the VHF transmitter but could not be relocated with sufficient precision to download data from the UHF tag. As a result, we could not retrieve data from the winter or subsequent breeding season. Our inability to relocate birds is likely due to a combination of the limited range of the VHF tags and the difficult topography of our study area, compounded by the birds’ failure to return to known breeding areas. Finally, technical malfunctions resulted in no data downloads for two birds, too many location points for one birds, and too few location points for many others. Future work should consider more powerful VHF tags for easier relocation and an alternate-days duty cycle to reduce the number of missed locations.</w:t>
       </w:r>
     </w:p>
     <w:p>
@@ -830,16 +856,16 @@
         <w:pStyle w:val="BodyText"/>
       </w:pPr>
       <w:r>
-        <w:t xml:space="preserve">Despite these setbacks, my results show several interesting patterns and offer promising suggestions for management. The location data we were able to retrieve, although less than anticipated, was of much higher resolution than VHF data and much higher accuracy than satellite data and may therefore be uniquely well-suited to studies of foraging habitat selection. The high fidelity of females to the nest area confirms the importance of protected buffers around nests to prevent the disturbance of critical habitat. However, the large distances traveled by males and the irregular shape of their home ranges shows that circular buffers based on estimates of mean home range size are not good approximations of true space use. Areas used extensively by males usually fall outside the nest area and are not be captured by current nesting habitat protections. Preliminary inspection of movement data indicates goshawks readily crossed narrow barriers such as roads, rivers, and powerline cuts, and sometimes appeared to use these features for travel or foraging. On the other hand, goshawks seemed to generally route around larger barriers such as lakes or clearcuts. This suggests managed areas around nests should be tailored to the amount and configuration of suitable foraging habitat present in the surrounding landscape, and that any timber harvest within the foraging area should prioritize the preservation of connectivity between patches of high-quality foraging habitat. However, a great deal of additional research is needed to confirm and refine these suggestions, particularly regarding the characteristics of suitable and high-quality foraging habitat.</w:t>
+        <w:t xml:space="preserve">Despite these setbacks, the pilot study provided insight into goshawk movement and habitat use, with relevance to goshawk management. The location data we were able to retrieve, although less than anticipated, was of much higher resolution than VHF data and much higher accuracy than satellite data and may therefore be uniquely well-suited to studies of foraging habitat selection. The high fidelity of females to the nest area confirms the importance of protected buffers around nests to prevent the disturbance of habitat critical for breeding females and fledglings. However, the large distances traveled by males and the irregular shape of their home ranges shows that circular buffers based on estimates of mean home range size are not good approximations of true space use. Areas used extensively by males usually fall outside the nest area and are not be captured by current nesting habitat protections. Preliminary inspection of movement data indicates goshawks readily crossed narrow barriers such as roads, rivers, and powerline cuts, and sometimes appeared to use these features for travel or foraging. On the other hand, goshawks seemed to generally route around larger barriers such as lakes or clearcuts. This suggests managed areas around nests should be tailored to the amount and configuration of suitable foraging habitat present in the surrounding landscape, and that any timber harvest within the foraging area should prioritize the preservation of connectivity between patches of high-quality foraging habitat. However, a great deal of additional research is needed to confirm and refine these suggestions, particularly regarding the characteristics of suitable and high-quality foraging habitat.</w:t>
       </w:r>
     </w:p>
     <w:p>
       <w:pPr>
         <w:pStyle w:val="Heading2"/>
       </w:pPr>
-      <w:bookmarkStart w:id="23" w:name="management-implications"/>
-      <w:r>
-        <w:t xml:space="preserve">1.3	Management implications</w:t>
+      <w:bookmarkStart w:id="23" w:name="management-implications-of-goshawk-diet"/>
+      <w:r>
+        <w:t xml:space="preserve">1.3	Management implications of goshawk diet</w:t>
       </w:r>
       <w:bookmarkEnd w:id="23"/>
     </w:p>
@@ -999,7 +1025,16 @@
         <w:pStyle w:val="BodyText"/>
       </w:pPr>
       <w:r>
-        <w:t xml:space="preserve">Rooting management in ecosystems, rather than individual species, has been a success–albeit a conditional one–for forest conservation in the United States. Ecosystem-based management has also been applied in the temperate rainforests of British Columbia. In the early 2000s an ecosystem-based management plan, which includes the northern goshawk as a focal species, was developed for the Great Bear Rainforest on the northern coast of British Columbia (Price et al. 2009). My work provides some of the habitat-specific ecological information needed to broaden existing single-species goshawk management, or even to incorporate goshawks as a focal species in future ecosystem-based management. While it will be years before the success of Great Bear Rainforest agreement can be assessed, the groundbreaking plan offers a glimpse of the future of forest management in British Columbia–and the role northern goshawks may play in it.</w:t>
+        <w:t xml:space="preserve">Rooting management in ecosystems, rather than individual species, has been a success–albeit a conditional one–for forest conservation in the United States. Ecosystem-based management has also been applied in the temperate rainforests of British Columbia. In the early 2000s an ecosystem-based management plan, which includes the northern goshawk as a focal species, was developed for the Great Bear Rainforest on the northern coast of British Columbia</w:t>
+      </w:r>
+      <w:r>
+        <w:t xml:space="preserve"> </w:t>
+      </w:r>
+      <w:r>
+        <w:t xml:space="preserve">(Price et al. 2009)</w:t>
+      </w:r>
+      <w:r>
+        <w:t xml:space="preserve">. My work provides some of the habitat-specific ecological information needed to broaden existing single-species goshawk management, or even to incorporate goshawks as a focal species in future ecosystem-based management. While it will be years before the success of Great Bear Rainforest agreement can be assessed, the groundbreaking plan offers a glimpse of the future of forest management in British Columbia–and the role northern goshawks may play in it.</w:t>
       </w:r>
     </w:p>
     <w:p>
@@ -1187,11 +1222,11 @@
       <w:r>
         <w:t xml:space="preserve"> </w:t>
       </w:r>
-      <w:bookmarkStart w:id="e2fee8cc-3863-4c21-a1c8-916c44bdaace" w:name="tab:telemetry-table"/>
+      <w:bookmarkStart w:id="7edddfa0-3ca1-467d-920f-06e89333501d" w:name="tab:telemetry-table"/>
       <w:r>
         <w:t xml:space="preserve">Summary of telemetry data from pilot study</w:t>
       </w:r>
-      <w:bookmarkEnd w:id="e2fee8cc-3863-4c21-a1c8-916c44bdaace"/>
+      <w:bookmarkEnd w:id="7edddfa0-3ca1-467d-920f-06e89333501d"/>
     </w:p>
     <w:tbl xmlns:w="http://schemas.openxmlformats.org/wordprocessingml/2006/main" xmlns:r="http://schemas.openxmlformats.org/officeDocument/2006/relationships" xmlns:w14="http://schemas.microsoft.com/office/word/2010/wordml" xmlns:wp="http://schemas.openxmlformats.org/drawingml/2006/wordprocessingDrawing" xmlns:a="http://schemas.openxmlformats.org/drawingml/2006/main" xmlns:pic="http://schemas.openxmlformats.org/drawingml/2006/picture">
       <w:tblPr>
@@ -1213,6 +1248,7 @@
         <w:gridCol w:w="1080"/>
         <w:gridCol w:w="1080"/>
         <w:gridCol w:w="1080"/>
+        <w:gridCol w:w="1080"/>
       </w:tblGrid>
       <w:tr>
         <w:trPr>
@@ -1222,7 +1258,7 @@
         </w:trPr>
         <w:tc>
           <w:tcPr>
-            <w:gridSpan w:val="2"/>
+            <w:gridSpan w:val="3"/>
             <w:tcBorders/>
             <w:shd w:val="clear" w:color="auto" w:fill="FFFFFF"/>
             <w:tcMar>
@@ -1375,6 +1411,38 @@
                 <w:szCs w:val="22"/>
                 <w:color w:val="000000"/>
               </w:rPr>
+              <w:t xml:space="preserve">Sex</w:t>
+            </w:r>
+          </w:p>
+        </w:tc>
+        <w:tc>
+          <w:tcPr>
+            <w:tcBorders>
+              <w:bottom w:val="single" w:sz="16" w:space="0" w:color="666666"/>
+              <w:top w:val="single" w:sz="16" w:space="0" w:color="666666"/>
+            </w:tcBorders>
+            <w:shd w:val="clear" w:color="auto" w:fill="FFFFFF"/>
+            <w:tcMar>
+              <w:top w:w="0" w:type="dxa"/>
+              <w:bottom w:w="0" w:type="dxa"/>
+              <w:left w:w="0" w:type="dxa"/>
+              <w:right w:w="0" w:type="dxa"/>
+            </w:tcMar>
+            <w:vAlign w:val="center"/>
+          </w:tcPr>
+          <w:p>
+            <w:pPr>
+              <w:jc w:val="left"/>
+              <w:spacing w:after="100" w:before="100" w:line="240"/>
+              <w:ind w:firstLine="0" w:left="100" w:right="100"/>
+            </w:pPr>
+            <w:r xmlns:w="http://schemas.openxmlformats.org/wordprocessingml/2006/main" xmlns:wp="http://schemas.openxmlformats.org/drawingml/2006/wordprocessingDrawing" xmlns:r="http://schemas.openxmlformats.org/officeDocument/2006/relationships" xmlns:w14="http://schemas.microsoft.com/office/word/2010/wordml">
+              <w:rPr>
+                <w:rFonts w:ascii="Arial" w:hAnsi="Arial" w:eastAsia="Arial" w:cs="Arial"/>
+                <w:sz w:val="22"/>
+                <w:szCs w:val="22"/>
+                <w:color w:val="000000"/>
+              </w:rPr>
               <w:t xml:space="preserve">ID</w:t>
             </w:r>
           </w:p>
@@ -1762,6 +1830,35 @@
                 <w:szCs w:val="22"/>
                 <w:color w:val="000000"/>
               </w:rPr>
+              <w:t xml:space="preserve">f</w:t>
+            </w:r>
+          </w:p>
+        </w:tc>
+        <w:tc>
+          <w:tcPr>
+            <w:tcBorders/>
+            <w:shd w:val="clear" w:color="auto" w:fill="FFFFFF"/>
+            <w:tcMar>
+              <w:top w:w="0" w:type="dxa"/>
+              <w:bottom w:w="0" w:type="dxa"/>
+              <w:left w:w="0" w:type="dxa"/>
+              <w:right w:w="0" w:type="dxa"/>
+            </w:tcMar>
+            <w:vAlign w:val="center"/>
+          </w:tcPr>
+          <w:p>
+            <w:pPr>
+              <w:jc w:val="left"/>
+              <w:spacing w:after="100" w:before="100" w:line="240"/>
+              <w:ind w:firstLine="0" w:left="100" w:right="100"/>
+            </w:pPr>
+            <w:r xmlns:w="http://schemas.openxmlformats.org/wordprocessingml/2006/main" xmlns:wp="http://schemas.openxmlformats.org/drawingml/2006/wordprocessingDrawing" xmlns:r="http://schemas.openxmlformats.org/officeDocument/2006/relationships" xmlns:w14="http://schemas.microsoft.com/office/word/2010/wordml">
+              <w:rPr>
+                <w:rFonts w:ascii="Arial" w:hAnsi="Arial" w:eastAsia="Arial" w:cs="Arial"/>
+                <w:sz w:val="22"/>
+                <w:szCs w:val="22"/>
+                <w:color w:val="000000"/>
+              </w:rPr>
               <w:t xml:space="preserve">HAR12</w:t>
             </w:r>
           </w:p>
@@ -2116,6 +2213,35 @@
                 <w:szCs w:val="22"/>
                 <w:color w:val="000000"/>
               </w:rPr>
+              <w:t xml:space="preserve">f</w:t>
+            </w:r>
+          </w:p>
+        </w:tc>
+        <w:tc>
+          <w:tcPr>
+            <w:tcBorders/>
+            <w:shd w:val="clear" w:color="auto" w:fill="FFFFFF"/>
+            <w:tcMar>
+              <w:top w:w="0" w:type="dxa"/>
+              <w:bottom w:w="0" w:type="dxa"/>
+              <w:left w:w="0" w:type="dxa"/>
+              <w:right w:w="0" w:type="dxa"/>
+            </w:tcMar>
+            <w:vAlign w:val="center"/>
+          </w:tcPr>
+          <w:p>
+            <w:pPr>
+              <w:jc w:val="left"/>
+              <w:spacing w:after="100" w:before="100" w:line="240"/>
+              <w:ind w:firstLine="0" w:left="100" w:right="100"/>
+            </w:pPr>
+            <w:r xmlns:w="http://schemas.openxmlformats.org/wordprocessingml/2006/main" xmlns:wp="http://schemas.openxmlformats.org/drawingml/2006/wordprocessingDrawing" xmlns:r="http://schemas.openxmlformats.org/officeDocument/2006/relationships" xmlns:w14="http://schemas.microsoft.com/office/word/2010/wordml">
+              <w:rPr>
+                <w:rFonts w:ascii="Arial" w:hAnsi="Arial" w:eastAsia="Arial" w:cs="Arial"/>
+                <w:sz w:val="22"/>
+                <w:szCs w:val="22"/>
+                <w:color w:val="000000"/>
+              </w:rPr>
               <w:t xml:space="preserve">HAR03</w:t>
             </w:r>
           </w:p>
@@ -2470,6 +2596,35 @@
                 <w:szCs w:val="22"/>
                 <w:color w:val="000000"/>
               </w:rPr>
+              <w:t xml:space="preserve">f</w:t>
+            </w:r>
+          </w:p>
+        </w:tc>
+        <w:tc>
+          <w:tcPr>
+            <w:tcBorders/>
+            <w:shd w:val="clear" w:color="auto" w:fill="FFFFFF"/>
+            <w:tcMar>
+              <w:top w:w="0" w:type="dxa"/>
+              <w:bottom w:w="0" w:type="dxa"/>
+              <w:left w:w="0" w:type="dxa"/>
+              <w:right w:w="0" w:type="dxa"/>
+            </w:tcMar>
+            <w:vAlign w:val="center"/>
+          </w:tcPr>
+          <w:p>
+            <w:pPr>
+              <w:jc w:val="left"/>
+              <w:spacing w:after="100" w:before="100" w:line="240"/>
+              <w:ind w:firstLine="0" w:left="100" w:right="100"/>
+            </w:pPr>
+            <w:r xmlns:w="http://schemas.openxmlformats.org/wordprocessingml/2006/main" xmlns:wp="http://schemas.openxmlformats.org/drawingml/2006/wordprocessingDrawing" xmlns:r="http://schemas.openxmlformats.org/officeDocument/2006/relationships" xmlns:w14="http://schemas.microsoft.com/office/word/2010/wordml">
+              <w:rPr>
+                <w:rFonts w:ascii="Arial" w:hAnsi="Arial" w:eastAsia="Arial" w:cs="Arial"/>
+                <w:sz w:val="22"/>
+                <w:szCs w:val="22"/>
+                <w:color w:val="000000"/>
+              </w:rPr>
               <w:t xml:space="preserve">HAR10</w:t>
             </w:r>
           </w:p>
@@ -2824,6 +2979,35 @@
                 <w:szCs w:val="22"/>
                 <w:color w:val="000000"/>
               </w:rPr>
+              <w:t xml:space="preserve">f</w:t>
+            </w:r>
+          </w:p>
+        </w:tc>
+        <w:tc>
+          <w:tcPr>
+            <w:tcBorders/>
+            <w:shd w:val="clear" w:color="auto" w:fill="FFFFFF"/>
+            <w:tcMar>
+              <w:top w:w="0" w:type="dxa"/>
+              <w:bottom w:w="0" w:type="dxa"/>
+              <w:left w:w="0" w:type="dxa"/>
+              <w:right w:w="0" w:type="dxa"/>
+            </w:tcMar>
+            <w:vAlign w:val="center"/>
+          </w:tcPr>
+          <w:p>
+            <w:pPr>
+              <w:jc w:val="left"/>
+              <w:spacing w:after="100" w:before="100" w:line="240"/>
+              <w:ind w:firstLine="0" w:left="100" w:right="100"/>
+            </w:pPr>
+            <w:r xmlns:w="http://schemas.openxmlformats.org/wordprocessingml/2006/main" xmlns:wp="http://schemas.openxmlformats.org/drawingml/2006/wordprocessingDrawing" xmlns:r="http://schemas.openxmlformats.org/officeDocument/2006/relationships" xmlns:w14="http://schemas.microsoft.com/office/word/2010/wordml">
+              <w:rPr>
+                <w:rFonts w:ascii="Arial" w:hAnsi="Arial" w:eastAsia="Arial" w:cs="Arial"/>
+                <w:sz w:val="22"/>
+                <w:szCs w:val="22"/>
+                <w:color w:val="000000"/>
+              </w:rPr>
               <w:t xml:space="preserve">HAR02</w:t>
             </w:r>
           </w:p>
@@ -3178,6 +3362,35 @@
                 <w:szCs w:val="22"/>
                 <w:color w:val="000000"/>
               </w:rPr>
+              <w:t xml:space="preserve">f</w:t>
+            </w:r>
+          </w:p>
+        </w:tc>
+        <w:tc>
+          <w:tcPr>
+            <w:tcBorders/>
+            <w:shd w:val="clear" w:color="auto" w:fill="FFFFFF"/>
+            <w:tcMar>
+              <w:top w:w="0" w:type="dxa"/>
+              <w:bottom w:w="0" w:type="dxa"/>
+              <w:left w:w="0" w:type="dxa"/>
+              <w:right w:w="0" w:type="dxa"/>
+            </w:tcMar>
+            <w:vAlign w:val="center"/>
+          </w:tcPr>
+          <w:p>
+            <w:pPr>
+              <w:jc w:val="left"/>
+              <w:spacing w:after="100" w:before="100" w:line="240"/>
+              <w:ind w:firstLine="0" w:left="100" w:right="100"/>
+            </w:pPr>
+            <w:r xmlns:w="http://schemas.openxmlformats.org/wordprocessingml/2006/main" xmlns:wp="http://schemas.openxmlformats.org/drawingml/2006/wordprocessingDrawing" xmlns:r="http://schemas.openxmlformats.org/officeDocument/2006/relationships" xmlns:w14="http://schemas.microsoft.com/office/word/2010/wordml">
+              <w:rPr>
+                <w:rFonts w:ascii="Arial" w:hAnsi="Arial" w:eastAsia="Arial" w:cs="Arial"/>
+                <w:sz w:val="22"/>
+                <w:szCs w:val="22"/>
+                <w:color w:val="000000"/>
+              </w:rPr>
               <w:t xml:space="preserve">HAR08</w:t>
             </w:r>
           </w:p>
@@ -3510,7 +3723,36 @@
         <w:tc>
           <w:tcPr>
             <w:tcBorders/>
-            <w:shd w:val="clear" w:color="auto" w:fill="FFFFFF"/>
+            <w:shd w:val="clear" w:color="auto" w:fill="D3D3D3"/>
+            <w:tcMar>
+              <w:top w:w="0" w:type="dxa"/>
+              <w:bottom w:w="0" w:type="dxa"/>
+              <w:left w:w="0" w:type="dxa"/>
+              <w:right w:w="0" w:type="dxa"/>
+            </w:tcMar>
+            <w:vAlign w:val="center"/>
+          </w:tcPr>
+          <w:p>
+            <w:pPr>
+              <w:jc w:val="left"/>
+              <w:spacing w:after="100" w:before="100" w:line="240"/>
+              <w:ind w:firstLine="0" w:left="100" w:right="100"/>
+            </w:pPr>
+            <w:r xmlns:w="http://schemas.openxmlformats.org/wordprocessingml/2006/main" xmlns:wp="http://schemas.openxmlformats.org/drawingml/2006/wordprocessingDrawing" xmlns:r="http://schemas.openxmlformats.org/officeDocument/2006/relationships" xmlns:w14="http://schemas.microsoft.com/office/word/2010/wordml">
+              <w:rPr>
+                <w:rFonts w:ascii="Arial" w:hAnsi="Arial" w:eastAsia="Arial" w:cs="Arial"/>
+                <w:sz w:val="22"/>
+                <w:szCs w:val="22"/>
+                <w:color w:val="000000"/>
+              </w:rPr>
+              <w:t xml:space="preserve">f</w:t>
+            </w:r>
+          </w:p>
+        </w:tc>
+        <w:tc>
+          <w:tcPr>
+            <w:tcBorders/>
+            <w:shd w:val="clear" w:color="auto" w:fill="D3D3D3"/>
             <w:tcMar>
               <w:top w:w="0" w:type="dxa"/>
               <w:bottom w:w="0" w:type="dxa"/>
@@ -3539,7 +3781,7 @@
         <w:tc>
           <w:tcPr>
             <w:tcBorders/>
-            <w:shd w:val="clear" w:color="auto" w:fill="FFFFFF"/>
+            <w:shd w:val="clear" w:color="auto" w:fill="D3D3D3"/>
             <w:tcMar>
               <w:top w:w="0" w:type="dxa"/>
               <w:bottom w:w="0" w:type="dxa"/>
@@ -3568,7 +3810,7 @@
         <w:tc>
           <w:tcPr>
             <w:tcBorders/>
-            <w:shd w:val="clear" w:color="auto" w:fill="FFFFFF"/>
+            <w:shd w:val="clear" w:color="auto" w:fill="D3D3D3"/>
             <w:tcMar>
               <w:top w:w="0" w:type="dxa"/>
               <w:bottom w:w="0" w:type="dxa"/>
@@ -3597,7 +3839,7 @@
         <w:tc>
           <w:tcPr>
             <w:tcBorders/>
-            <w:shd w:val="clear" w:color="auto" w:fill="FFFFFF"/>
+            <w:shd w:val="clear" w:color="auto" w:fill="D3D3D3"/>
             <w:tcMar>
               <w:top w:w="0" w:type="dxa"/>
               <w:bottom w:w="0" w:type="dxa"/>
@@ -3626,7 +3868,7 @@
         <w:tc>
           <w:tcPr>
             <w:tcBorders/>
-            <w:shd w:val="clear" w:color="auto" w:fill="FFFFFF"/>
+            <w:shd w:val="clear" w:color="auto" w:fill="D3D3D3"/>
             <w:tcMar>
               <w:top w:w="0" w:type="dxa"/>
               <w:bottom w:w="0" w:type="dxa"/>
@@ -3655,7 +3897,7 @@
         <w:tc>
           <w:tcPr>
             <w:tcBorders/>
-            <w:shd w:val="clear" w:color="auto" w:fill="FFFFFF"/>
+            <w:shd w:val="clear" w:color="auto" w:fill="D3D3D3"/>
             <w:tcMar>
               <w:top w:w="0" w:type="dxa"/>
               <w:bottom w:w="0" w:type="dxa"/>
@@ -3684,7 +3926,7 @@
         <w:tc>
           <w:tcPr>
             <w:tcBorders/>
-            <w:shd w:val="clear" w:color="auto" w:fill="FFFFFF"/>
+            <w:shd w:val="clear" w:color="auto" w:fill="D3D3D3"/>
             <w:tcMar>
               <w:top w:w="0" w:type="dxa"/>
               <w:bottom w:w="0" w:type="dxa"/>
@@ -3713,7 +3955,7 @@
         <w:tc>
           <w:tcPr>
             <w:tcBorders/>
-            <w:shd w:val="clear" w:color="auto" w:fill="FFFFFF"/>
+            <w:shd w:val="clear" w:color="auto" w:fill="D3D3D3"/>
             <w:tcMar>
               <w:top w:w="0" w:type="dxa"/>
               <w:bottom w:w="0" w:type="dxa"/>
@@ -3742,7 +3984,7 @@
         <w:tc>
           <w:tcPr>
             <w:tcBorders/>
-            <w:shd w:val="clear" w:color="auto" w:fill="FFFFFF"/>
+            <w:shd w:val="clear" w:color="auto" w:fill="D3D3D3"/>
             <w:tcMar>
               <w:top w:w="0" w:type="dxa"/>
               <w:bottom w:w="0" w:type="dxa"/>
@@ -3771,7 +4013,7 @@
         <w:tc>
           <w:tcPr>
             <w:tcBorders/>
-            <w:shd w:val="clear" w:color="auto" w:fill="FFFFFF"/>
+            <w:shd w:val="clear" w:color="auto" w:fill="D3D3D3"/>
             <w:tcMar>
               <w:top w:w="0" w:type="dxa"/>
               <w:bottom w:w="0" w:type="dxa"/>
@@ -3800,7 +4042,7 @@
         <w:tc>
           <w:tcPr>
             <w:tcBorders/>
-            <w:shd w:val="clear" w:color="auto" w:fill="FFFFFF"/>
+            <w:shd w:val="clear" w:color="auto" w:fill="D3D3D3"/>
             <w:tcMar>
               <w:top w:w="0" w:type="dxa"/>
               <w:bottom w:w="0" w:type="dxa"/>
@@ -3829,7 +4071,7 @@
         <w:tc>
           <w:tcPr>
             <w:tcBorders/>
-            <w:shd w:val="clear" w:color="auto" w:fill="FFFFFF"/>
+            <w:shd w:val="clear" w:color="auto" w:fill="D3D3D3"/>
             <w:tcMar>
               <w:top w:w="0" w:type="dxa"/>
               <w:bottom w:w="0" w:type="dxa"/>
@@ -3886,6 +4128,35 @@
                 <w:szCs w:val="22"/>
                 <w:color w:val="000000"/>
               </w:rPr>
+              <w:t xml:space="preserve">m</w:t>
+            </w:r>
+          </w:p>
+        </w:tc>
+        <w:tc>
+          <w:tcPr>
+            <w:tcBorders/>
+            <w:shd w:val="clear" w:color="auto" w:fill="FFFFFF"/>
+            <w:tcMar>
+              <w:top w:w="0" w:type="dxa"/>
+              <w:bottom w:w="0" w:type="dxa"/>
+              <w:left w:w="0" w:type="dxa"/>
+              <w:right w:w="0" w:type="dxa"/>
+            </w:tcMar>
+            <w:vAlign w:val="center"/>
+          </w:tcPr>
+          <w:p>
+            <w:pPr>
+              <w:jc w:val="left"/>
+              <w:spacing w:after="100" w:before="100" w:line="240"/>
+              <w:ind w:firstLine="0" w:left="100" w:right="100"/>
+            </w:pPr>
+            <w:r xmlns:w="http://schemas.openxmlformats.org/wordprocessingml/2006/main" xmlns:wp="http://schemas.openxmlformats.org/drawingml/2006/wordprocessingDrawing" xmlns:r="http://schemas.openxmlformats.org/officeDocument/2006/relationships" xmlns:w14="http://schemas.microsoft.com/office/word/2010/wordml">
+              <w:rPr>
+                <w:rFonts w:ascii="Arial" w:hAnsi="Arial" w:eastAsia="Arial" w:cs="Arial"/>
+                <w:sz w:val="22"/>
+                <w:szCs w:val="22"/>
+                <w:color w:val="000000"/>
+              </w:rPr>
               <w:t xml:space="preserve">HAR09</w:t>
             </w:r>
           </w:p>
@@ -4240,6 +4511,35 @@
                 <w:szCs w:val="22"/>
                 <w:color w:val="000000"/>
               </w:rPr>
+              <w:t xml:space="preserve">m</w:t>
+            </w:r>
+          </w:p>
+        </w:tc>
+        <w:tc>
+          <w:tcPr>
+            <w:tcBorders/>
+            <w:shd w:val="clear" w:color="auto" w:fill="FFFFFF"/>
+            <w:tcMar>
+              <w:top w:w="0" w:type="dxa"/>
+              <w:bottom w:w="0" w:type="dxa"/>
+              <w:left w:w="0" w:type="dxa"/>
+              <w:right w:w="0" w:type="dxa"/>
+            </w:tcMar>
+            <w:vAlign w:val="center"/>
+          </w:tcPr>
+          <w:p>
+            <w:pPr>
+              <w:jc w:val="left"/>
+              <w:spacing w:after="100" w:before="100" w:line="240"/>
+              <w:ind w:firstLine="0" w:left="100" w:right="100"/>
+            </w:pPr>
+            <w:r xmlns:w="http://schemas.openxmlformats.org/wordprocessingml/2006/main" xmlns:wp="http://schemas.openxmlformats.org/drawingml/2006/wordprocessingDrawing" xmlns:r="http://schemas.openxmlformats.org/officeDocument/2006/relationships" xmlns:w14="http://schemas.microsoft.com/office/word/2010/wordml">
+              <w:rPr>
+                <w:rFonts w:ascii="Arial" w:hAnsi="Arial" w:eastAsia="Arial" w:cs="Arial"/>
+                <w:sz w:val="22"/>
+                <w:szCs w:val="22"/>
+                <w:color w:val="000000"/>
+              </w:rPr>
               <w:t xml:space="preserve">HAR04</w:t>
             </w:r>
           </w:p>
@@ -4594,6 +4894,35 @@
                 <w:szCs w:val="22"/>
                 <w:color w:val="000000"/>
               </w:rPr>
+              <w:t xml:space="preserve">m</w:t>
+            </w:r>
+          </w:p>
+        </w:tc>
+        <w:tc>
+          <w:tcPr>
+            <w:tcBorders/>
+            <w:shd w:val="clear" w:color="auto" w:fill="FFFFFF"/>
+            <w:tcMar>
+              <w:top w:w="0" w:type="dxa"/>
+              <w:bottom w:w="0" w:type="dxa"/>
+              <w:left w:w="0" w:type="dxa"/>
+              <w:right w:w="0" w:type="dxa"/>
+            </w:tcMar>
+            <w:vAlign w:val="center"/>
+          </w:tcPr>
+          <w:p>
+            <w:pPr>
+              <w:jc w:val="left"/>
+              <w:spacing w:after="100" w:before="100" w:line="240"/>
+              <w:ind w:firstLine="0" w:left="100" w:right="100"/>
+            </w:pPr>
+            <w:r xmlns:w="http://schemas.openxmlformats.org/wordprocessingml/2006/main" xmlns:wp="http://schemas.openxmlformats.org/drawingml/2006/wordprocessingDrawing" xmlns:r="http://schemas.openxmlformats.org/officeDocument/2006/relationships" xmlns:w14="http://schemas.microsoft.com/office/word/2010/wordml">
+              <w:rPr>
+                <w:rFonts w:ascii="Arial" w:hAnsi="Arial" w:eastAsia="Arial" w:cs="Arial"/>
+                <w:sz w:val="22"/>
+                <w:szCs w:val="22"/>
+                <w:color w:val="000000"/>
+              </w:rPr>
               <w:t xml:space="preserve">HAR05</w:t>
             </w:r>
           </w:p>
@@ -4948,6 +5277,35 @@
                 <w:szCs w:val="22"/>
                 <w:color w:val="000000"/>
               </w:rPr>
+              <w:t xml:space="preserve">m</w:t>
+            </w:r>
+          </w:p>
+        </w:tc>
+        <w:tc>
+          <w:tcPr>
+            <w:tcBorders/>
+            <w:shd w:val="clear" w:color="auto" w:fill="FFFFFF"/>
+            <w:tcMar>
+              <w:top w:w="0" w:type="dxa"/>
+              <w:bottom w:w="0" w:type="dxa"/>
+              <w:left w:w="0" w:type="dxa"/>
+              <w:right w:w="0" w:type="dxa"/>
+            </w:tcMar>
+            <w:vAlign w:val="center"/>
+          </w:tcPr>
+          <w:p>
+            <w:pPr>
+              <w:jc w:val="left"/>
+              <w:spacing w:after="100" w:before="100" w:line="240"/>
+              <w:ind w:firstLine="0" w:left="100" w:right="100"/>
+            </w:pPr>
+            <w:r xmlns:w="http://schemas.openxmlformats.org/wordprocessingml/2006/main" xmlns:wp="http://schemas.openxmlformats.org/drawingml/2006/wordprocessingDrawing" xmlns:r="http://schemas.openxmlformats.org/officeDocument/2006/relationships" xmlns:w14="http://schemas.microsoft.com/office/word/2010/wordml">
+              <w:rPr>
+                <w:rFonts w:ascii="Arial" w:hAnsi="Arial" w:eastAsia="Arial" w:cs="Arial"/>
+                <w:sz w:val="22"/>
+                <w:szCs w:val="22"/>
+                <w:color w:val="000000"/>
+              </w:rPr>
               <w:t xml:space="preserve">HAR07</w:t>
             </w:r>
           </w:p>
@@ -5282,29 +5640,29 @@
             <w:tcBorders>
               <w:bottom w:val="single" w:sz="16" w:space="0" w:color="666666"/>
             </w:tcBorders>
-            <w:shd w:val="clear" w:color="auto" w:fill="FFFFFF"/>
-            <w:tcMar>
-              <w:top w:w="0" w:type="dxa"/>
-              <w:bottom w:w="0" w:type="dxa"/>
-              <w:left w:w="0" w:type="dxa"/>
-              <w:right w:w="0" w:type="dxa"/>
-            </w:tcMar>
-            <w:vAlign w:val="center"/>
-          </w:tcPr>
-          <w:p>
-            <w:pPr>
-              <w:jc w:val="left"/>
-              <w:spacing w:after="100" w:before="100" w:line="240"/>
-              <w:ind w:firstLine="0" w:left="100" w:right="100"/>
-            </w:pPr>
-            <w:r xmlns:w="http://schemas.openxmlformats.org/wordprocessingml/2006/main" xmlns:wp="http://schemas.openxmlformats.org/drawingml/2006/wordprocessingDrawing" xmlns:r="http://schemas.openxmlformats.org/officeDocument/2006/relationships" xmlns:w14="http://schemas.microsoft.com/office/word/2010/wordml">
-              <w:rPr>
-                <w:rFonts w:ascii="Arial" w:hAnsi="Arial" w:eastAsia="Arial" w:cs="Arial"/>
-                <w:sz w:val="22"/>
-                <w:szCs w:val="22"/>
-                <w:color w:val="000000"/>
-              </w:rPr>
-              <w:t xml:space="preserve">AVERAGE</w:t>
+            <w:shd w:val="clear" w:color="auto" w:fill="D3D3D3"/>
+            <w:tcMar>
+              <w:top w:w="0" w:type="dxa"/>
+              <w:bottom w:w="0" w:type="dxa"/>
+              <w:left w:w="0" w:type="dxa"/>
+              <w:right w:w="0" w:type="dxa"/>
+            </w:tcMar>
+            <w:vAlign w:val="center"/>
+          </w:tcPr>
+          <w:p>
+            <w:pPr>
+              <w:jc w:val="left"/>
+              <w:spacing w:after="100" w:before="100" w:line="240"/>
+              <w:ind w:firstLine="0" w:left="100" w:right="100"/>
+            </w:pPr>
+            <w:r xmlns:w="http://schemas.openxmlformats.org/wordprocessingml/2006/main" xmlns:wp="http://schemas.openxmlformats.org/drawingml/2006/wordprocessingDrawing" xmlns:r="http://schemas.openxmlformats.org/officeDocument/2006/relationships" xmlns:w14="http://schemas.microsoft.com/office/word/2010/wordml">
+              <w:rPr>
+                <w:rFonts w:ascii="Arial" w:hAnsi="Arial" w:eastAsia="Arial" w:cs="Arial"/>
+                <w:sz w:val="22"/>
+                <w:szCs w:val="22"/>
+                <w:color w:val="000000"/>
+              </w:rPr>
+              <w:t xml:space="preserve">m</w:t>
             </w:r>
           </w:p>
         </w:tc>
@@ -5313,29 +5671,29 @@
             <w:tcBorders>
               <w:bottom w:val="single" w:sz="16" w:space="0" w:color="666666"/>
             </w:tcBorders>
-            <w:shd w:val="clear" w:color="auto" w:fill="FFFFFF"/>
-            <w:tcMar>
-              <w:top w:w="0" w:type="dxa"/>
-              <w:bottom w:w="0" w:type="dxa"/>
-              <w:left w:w="0" w:type="dxa"/>
-              <w:right w:w="0" w:type="dxa"/>
-            </w:tcMar>
-            <w:vAlign w:val="center"/>
-          </w:tcPr>
-          <w:p>
-            <w:pPr>
-              <w:jc w:val="left"/>
-              <w:spacing w:after="100" w:before="100" w:line="240"/>
-              <w:ind w:firstLine="0" w:left="100" w:right="100"/>
-            </w:pPr>
-            <w:r xmlns:w="http://schemas.openxmlformats.org/wordprocessingml/2006/main" xmlns:wp="http://schemas.openxmlformats.org/drawingml/2006/wordprocessingDrawing" xmlns:r="http://schemas.openxmlformats.org/officeDocument/2006/relationships" xmlns:w14="http://schemas.microsoft.com/office/word/2010/wordml">
-              <w:rPr>
-                <w:rFonts w:ascii="Arial" w:hAnsi="Arial" w:eastAsia="Arial" w:cs="Arial"/>
-                <w:sz w:val="22"/>
-                <w:szCs w:val="22"/>
-                <w:color w:val="000000"/>
-              </w:rPr>
-              <w:t xml:space="preserve">-</w:t>
+            <w:shd w:val="clear" w:color="auto" w:fill="D3D3D3"/>
+            <w:tcMar>
+              <w:top w:w="0" w:type="dxa"/>
+              <w:bottom w:w="0" w:type="dxa"/>
+              <w:left w:w="0" w:type="dxa"/>
+              <w:right w:w="0" w:type="dxa"/>
+            </w:tcMar>
+            <w:vAlign w:val="center"/>
+          </w:tcPr>
+          <w:p>
+            <w:pPr>
+              <w:jc w:val="left"/>
+              <w:spacing w:after="100" w:before="100" w:line="240"/>
+              <w:ind w:firstLine="0" w:left="100" w:right="100"/>
+            </w:pPr>
+            <w:r xmlns:w="http://schemas.openxmlformats.org/wordprocessingml/2006/main" xmlns:wp="http://schemas.openxmlformats.org/drawingml/2006/wordprocessingDrawing" xmlns:r="http://schemas.openxmlformats.org/officeDocument/2006/relationships" xmlns:w14="http://schemas.microsoft.com/office/word/2010/wordml">
+              <w:rPr>
+                <w:rFonts w:ascii="Arial" w:hAnsi="Arial" w:eastAsia="Arial" w:cs="Arial"/>
+                <w:sz w:val="22"/>
+                <w:szCs w:val="22"/>
+                <w:color w:val="000000"/>
+              </w:rPr>
+              <w:t xml:space="preserve">AVERAGE</w:t>
             </w:r>
           </w:p>
         </w:tc>
@@ -5344,7 +5702,7 @@
             <w:tcBorders>
               <w:bottom w:val="single" w:sz="16" w:space="0" w:color="666666"/>
             </w:tcBorders>
-            <w:shd w:val="clear" w:color="auto" w:fill="FFFFFF"/>
+            <w:shd w:val="clear" w:color="auto" w:fill="D3D3D3"/>
             <w:tcMar>
               <w:top w:w="0" w:type="dxa"/>
               <w:bottom w:w="0" w:type="dxa"/>
@@ -5375,7 +5733,7 @@
             <w:tcBorders>
               <w:bottom w:val="single" w:sz="16" w:space="0" w:color="666666"/>
             </w:tcBorders>
-            <w:shd w:val="clear" w:color="auto" w:fill="FFFFFF"/>
+            <w:shd w:val="clear" w:color="auto" w:fill="D3D3D3"/>
             <w:tcMar>
               <w:top w:w="0" w:type="dxa"/>
               <w:bottom w:w="0" w:type="dxa"/>
@@ -5406,29 +5764,29 @@
             <w:tcBorders>
               <w:bottom w:val="single" w:sz="16" w:space="0" w:color="666666"/>
             </w:tcBorders>
-            <w:shd w:val="clear" w:color="auto" w:fill="FFFFFF"/>
-            <w:tcMar>
-              <w:top w:w="0" w:type="dxa"/>
-              <w:bottom w:w="0" w:type="dxa"/>
-              <w:left w:w="0" w:type="dxa"/>
-              <w:right w:w="0" w:type="dxa"/>
-            </w:tcMar>
-            <w:vAlign w:val="center"/>
-          </w:tcPr>
-          <w:p>
-            <w:pPr>
-              <w:jc w:val="left"/>
-              <w:spacing w:after="100" w:before="100" w:line="240"/>
-              <w:ind w:firstLine="0" w:left="100" w:right="100"/>
-            </w:pPr>
-            <w:r xmlns:w="http://schemas.openxmlformats.org/wordprocessingml/2006/main" xmlns:wp="http://schemas.openxmlformats.org/drawingml/2006/wordprocessingDrawing" xmlns:r="http://schemas.openxmlformats.org/officeDocument/2006/relationships" xmlns:w14="http://schemas.microsoft.com/office/word/2010/wordml">
-              <w:rPr>
-                <w:rFonts w:ascii="Arial" w:hAnsi="Arial" w:eastAsia="Arial" w:cs="Arial"/>
-                <w:sz w:val="22"/>
-                <w:szCs w:val="22"/>
-                <w:color w:val="000000"/>
-              </w:rPr>
-              <w:t xml:space="preserve">54</w:t>
+            <w:shd w:val="clear" w:color="auto" w:fill="D3D3D3"/>
+            <w:tcMar>
+              <w:top w:w="0" w:type="dxa"/>
+              <w:bottom w:w="0" w:type="dxa"/>
+              <w:left w:w="0" w:type="dxa"/>
+              <w:right w:w="0" w:type="dxa"/>
+            </w:tcMar>
+            <w:vAlign w:val="center"/>
+          </w:tcPr>
+          <w:p>
+            <w:pPr>
+              <w:jc w:val="left"/>
+              <w:spacing w:after="100" w:before="100" w:line="240"/>
+              <w:ind w:firstLine="0" w:left="100" w:right="100"/>
+            </w:pPr>
+            <w:r xmlns:w="http://schemas.openxmlformats.org/wordprocessingml/2006/main" xmlns:wp="http://schemas.openxmlformats.org/drawingml/2006/wordprocessingDrawing" xmlns:r="http://schemas.openxmlformats.org/officeDocument/2006/relationships" xmlns:w14="http://schemas.microsoft.com/office/word/2010/wordml">
+              <w:rPr>
+                <w:rFonts w:ascii="Arial" w:hAnsi="Arial" w:eastAsia="Arial" w:cs="Arial"/>
+                <w:sz w:val="22"/>
+                <w:szCs w:val="22"/>
+                <w:color w:val="000000"/>
+              </w:rPr>
+              <w:t xml:space="preserve">-</w:t>
             </w:r>
           </w:p>
         </w:tc>
@@ -5437,29 +5795,29 @@
             <w:tcBorders>
               <w:bottom w:val="single" w:sz="16" w:space="0" w:color="666666"/>
             </w:tcBorders>
-            <w:shd w:val="clear" w:color="auto" w:fill="FFFFFF"/>
-            <w:tcMar>
-              <w:top w:w="0" w:type="dxa"/>
-              <w:bottom w:w="0" w:type="dxa"/>
-              <w:left w:w="0" w:type="dxa"/>
-              <w:right w:w="0" w:type="dxa"/>
-            </w:tcMar>
-            <w:vAlign w:val="center"/>
-          </w:tcPr>
-          <w:p>
-            <w:pPr>
-              <w:jc w:val="left"/>
-              <w:spacing w:after="100" w:before="100" w:line="240"/>
-              <w:ind w:firstLine="0" w:left="100" w:right="100"/>
-            </w:pPr>
-            <w:r xmlns:w="http://schemas.openxmlformats.org/wordprocessingml/2006/main" xmlns:wp="http://schemas.openxmlformats.org/drawingml/2006/wordprocessingDrawing" xmlns:r="http://schemas.openxmlformats.org/officeDocument/2006/relationships" xmlns:w14="http://schemas.microsoft.com/office/word/2010/wordml">
-              <w:rPr>
-                <w:rFonts w:ascii="Arial" w:hAnsi="Arial" w:eastAsia="Arial" w:cs="Arial"/>
-                <w:sz w:val="22"/>
-                <w:szCs w:val="22"/>
-                <w:color w:val="000000"/>
-              </w:rPr>
-              <w:t xml:space="preserve">-</w:t>
+            <w:shd w:val="clear" w:color="auto" w:fill="D3D3D3"/>
+            <w:tcMar>
+              <w:top w:w="0" w:type="dxa"/>
+              <w:bottom w:w="0" w:type="dxa"/>
+              <w:left w:w="0" w:type="dxa"/>
+              <w:right w:w="0" w:type="dxa"/>
+            </w:tcMar>
+            <w:vAlign w:val="center"/>
+          </w:tcPr>
+          <w:p>
+            <w:pPr>
+              <w:jc w:val="left"/>
+              <w:spacing w:after="100" w:before="100" w:line="240"/>
+              <w:ind w:firstLine="0" w:left="100" w:right="100"/>
+            </w:pPr>
+            <w:r xmlns:w="http://schemas.openxmlformats.org/wordprocessingml/2006/main" xmlns:wp="http://schemas.openxmlformats.org/drawingml/2006/wordprocessingDrawing" xmlns:r="http://schemas.openxmlformats.org/officeDocument/2006/relationships" xmlns:w14="http://schemas.microsoft.com/office/word/2010/wordml">
+              <w:rPr>
+                <w:rFonts w:ascii="Arial" w:hAnsi="Arial" w:eastAsia="Arial" w:cs="Arial"/>
+                <w:sz w:val="22"/>
+                <w:szCs w:val="22"/>
+                <w:color w:val="000000"/>
+              </w:rPr>
+              <w:t xml:space="preserve">54</w:t>
             </w:r>
           </w:p>
         </w:tc>
@@ -5468,29 +5826,29 @@
             <w:tcBorders>
               <w:bottom w:val="single" w:sz="16" w:space="0" w:color="666666"/>
             </w:tcBorders>
-            <w:shd w:val="clear" w:color="auto" w:fill="FFFFFF"/>
-            <w:tcMar>
-              <w:top w:w="0" w:type="dxa"/>
-              <w:bottom w:w="0" w:type="dxa"/>
-              <w:left w:w="0" w:type="dxa"/>
-              <w:right w:w="0" w:type="dxa"/>
-            </w:tcMar>
-            <w:vAlign w:val="center"/>
-          </w:tcPr>
-          <w:p>
-            <w:pPr>
-              <w:jc w:val="left"/>
-              <w:spacing w:after="100" w:before="100" w:line="240"/>
-              <w:ind w:firstLine="0" w:left="100" w:right="100"/>
-            </w:pPr>
-            <w:r xmlns:w="http://schemas.openxmlformats.org/wordprocessingml/2006/main" xmlns:wp="http://schemas.openxmlformats.org/drawingml/2006/wordprocessingDrawing" xmlns:r="http://schemas.openxmlformats.org/officeDocument/2006/relationships" xmlns:w14="http://schemas.microsoft.com/office/word/2010/wordml">
-              <w:rPr>
-                <w:rFonts w:ascii="Arial" w:hAnsi="Arial" w:eastAsia="Arial" w:cs="Arial"/>
-                <w:sz w:val="22"/>
-                <w:szCs w:val="22"/>
-                <w:color w:val="000000"/>
-              </w:rPr>
-              <w:t xml:space="preserve">7</w:t>
+            <w:shd w:val="clear" w:color="auto" w:fill="D3D3D3"/>
+            <w:tcMar>
+              <w:top w:w="0" w:type="dxa"/>
+              <w:bottom w:w="0" w:type="dxa"/>
+              <w:left w:w="0" w:type="dxa"/>
+              <w:right w:w="0" w:type="dxa"/>
+            </w:tcMar>
+            <w:vAlign w:val="center"/>
+          </w:tcPr>
+          <w:p>
+            <w:pPr>
+              <w:jc w:val="left"/>
+              <w:spacing w:after="100" w:before="100" w:line="240"/>
+              <w:ind w:firstLine="0" w:left="100" w:right="100"/>
+            </w:pPr>
+            <w:r xmlns:w="http://schemas.openxmlformats.org/wordprocessingml/2006/main" xmlns:wp="http://schemas.openxmlformats.org/drawingml/2006/wordprocessingDrawing" xmlns:r="http://schemas.openxmlformats.org/officeDocument/2006/relationships" xmlns:w14="http://schemas.microsoft.com/office/word/2010/wordml">
+              <w:rPr>
+                <w:rFonts w:ascii="Arial" w:hAnsi="Arial" w:eastAsia="Arial" w:cs="Arial"/>
+                <w:sz w:val="22"/>
+                <w:szCs w:val="22"/>
+                <w:color w:val="000000"/>
+              </w:rPr>
+              <w:t xml:space="preserve">-</w:t>
             </w:r>
           </w:p>
         </w:tc>
@@ -5499,29 +5857,29 @@
             <w:tcBorders>
               <w:bottom w:val="single" w:sz="16" w:space="0" w:color="666666"/>
             </w:tcBorders>
-            <w:shd w:val="clear" w:color="auto" w:fill="FFFFFF"/>
-            <w:tcMar>
-              <w:top w:w="0" w:type="dxa"/>
-              <w:bottom w:w="0" w:type="dxa"/>
-              <w:left w:w="0" w:type="dxa"/>
-              <w:right w:w="0" w:type="dxa"/>
-            </w:tcMar>
-            <w:vAlign w:val="center"/>
-          </w:tcPr>
-          <w:p>
-            <w:pPr>
-              <w:jc w:val="left"/>
-              <w:spacing w:after="100" w:before="100" w:line="240"/>
-              <w:ind w:firstLine="0" w:left="100" w:right="100"/>
-            </w:pPr>
-            <w:r xmlns:w="http://schemas.openxmlformats.org/wordprocessingml/2006/main" xmlns:wp="http://schemas.openxmlformats.org/drawingml/2006/wordprocessingDrawing" xmlns:r="http://schemas.openxmlformats.org/officeDocument/2006/relationships" xmlns:w14="http://schemas.microsoft.com/office/word/2010/wordml">
-              <w:rPr>
-                <w:rFonts w:ascii="Arial" w:hAnsi="Arial" w:eastAsia="Arial" w:cs="Arial"/>
-                <w:sz w:val="22"/>
-                <w:szCs w:val="22"/>
-                <w:color w:val="000000"/>
-              </w:rPr>
-              <w:t xml:space="preserve">2.9</w:t>
+            <w:shd w:val="clear" w:color="auto" w:fill="D3D3D3"/>
+            <w:tcMar>
+              <w:top w:w="0" w:type="dxa"/>
+              <w:bottom w:w="0" w:type="dxa"/>
+              <w:left w:w="0" w:type="dxa"/>
+              <w:right w:w="0" w:type="dxa"/>
+            </w:tcMar>
+            <w:vAlign w:val="center"/>
+          </w:tcPr>
+          <w:p>
+            <w:pPr>
+              <w:jc w:val="left"/>
+              <w:spacing w:after="100" w:before="100" w:line="240"/>
+              <w:ind w:firstLine="0" w:left="100" w:right="100"/>
+            </w:pPr>
+            <w:r xmlns:w="http://schemas.openxmlformats.org/wordprocessingml/2006/main" xmlns:wp="http://schemas.openxmlformats.org/drawingml/2006/wordprocessingDrawing" xmlns:r="http://schemas.openxmlformats.org/officeDocument/2006/relationships" xmlns:w14="http://schemas.microsoft.com/office/word/2010/wordml">
+              <w:rPr>
+                <w:rFonts w:ascii="Arial" w:hAnsi="Arial" w:eastAsia="Arial" w:cs="Arial"/>
+                <w:sz w:val="22"/>
+                <w:szCs w:val="22"/>
+                <w:color w:val="000000"/>
+              </w:rPr>
+              <w:t xml:space="preserve">7</w:t>
             </w:r>
           </w:p>
         </w:tc>
@@ -5530,29 +5888,29 @@
             <w:tcBorders>
               <w:bottom w:val="single" w:sz="16" w:space="0" w:color="666666"/>
             </w:tcBorders>
-            <w:shd w:val="clear" w:color="auto" w:fill="FFFFFF"/>
-            <w:tcMar>
-              <w:top w:w="0" w:type="dxa"/>
-              <w:bottom w:w="0" w:type="dxa"/>
-              <w:left w:w="0" w:type="dxa"/>
-              <w:right w:w="0" w:type="dxa"/>
-            </w:tcMar>
-            <w:vAlign w:val="center"/>
-          </w:tcPr>
-          <w:p>
-            <w:pPr>
-              <w:jc w:val="left"/>
-              <w:spacing w:after="100" w:before="100" w:line="240"/>
-              <w:ind w:firstLine="0" w:left="100" w:right="100"/>
-            </w:pPr>
-            <w:r xmlns:w="http://schemas.openxmlformats.org/wordprocessingml/2006/main" xmlns:wp="http://schemas.openxmlformats.org/drawingml/2006/wordprocessingDrawing" xmlns:r="http://schemas.openxmlformats.org/officeDocument/2006/relationships" xmlns:w14="http://schemas.microsoft.com/office/word/2010/wordml">
-              <w:rPr>
-                <w:rFonts w:ascii="Arial" w:hAnsi="Arial" w:eastAsia="Arial" w:cs="Arial"/>
-                <w:sz w:val="22"/>
-                <w:szCs w:val="22"/>
-                <w:color w:val="000000"/>
-              </w:rPr>
-              <w:t xml:space="preserve">851.5</w:t>
+            <w:shd w:val="clear" w:color="auto" w:fill="D3D3D3"/>
+            <w:tcMar>
+              <w:top w:w="0" w:type="dxa"/>
+              <w:bottom w:w="0" w:type="dxa"/>
+              <w:left w:w="0" w:type="dxa"/>
+              <w:right w:w="0" w:type="dxa"/>
+            </w:tcMar>
+            <w:vAlign w:val="center"/>
+          </w:tcPr>
+          <w:p>
+            <w:pPr>
+              <w:jc w:val="left"/>
+              <w:spacing w:after="100" w:before="100" w:line="240"/>
+              <w:ind w:firstLine="0" w:left="100" w:right="100"/>
+            </w:pPr>
+            <w:r xmlns:w="http://schemas.openxmlformats.org/wordprocessingml/2006/main" xmlns:wp="http://schemas.openxmlformats.org/drawingml/2006/wordprocessingDrawing" xmlns:r="http://schemas.openxmlformats.org/officeDocument/2006/relationships" xmlns:w14="http://schemas.microsoft.com/office/word/2010/wordml">
+              <w:rPr>
+                <w:rFonts w:ascii="Arial" w:hAnsi="Arial" w:eastAsia="Arial" w:cs="Arial"/>
+                <w:sz w:val="22"/>
+                <w:szCs w:val="22"/>
+                <w:color w:val="000000"/>
+              </w:rPr>
+              <w:t xml:space="preserve">2.9</w:t>
             </w:r>
           </w:p>
         </w:tc>
@@ -5561,29 +5919,29 @@
             <w:tcBorders>
               <w:bottom w:val="single" w:sz="16" w:space="0" w:color="666666"/>
             </w:tcBorders>
-            <w:shd w:val="clear" w:color="auto" w:fill="FFFFFF"/>
-            <w:tcMar>
-              <w:top w:w="0" w:type="dxa"/>
-              <w:bottom w:w="0" w:type="dxa"/>
-              <w:left w:w="0" w:type="dxa"/>
-              <w:right w:w="0" w:type="dxa"/>
-            </w:tcMar>
-            <w:vAlign w:val="center"/>
-          </w:tcPr>
-          <w:p>
-            <w:pPr>
-              <w:jc w:val="left"/>
-              <w:spacing w:after="100" w:before="100" w:line="240"/>
-              <w:ind w:firstLine="0" w:left="100" w:right="100"/>
-            </w:pPr>
-            <w:r xmlns:w="http://schemas.openxmlformats.org/wordprocessingml/2006/main" xmlns:wp="http://schemas.openxmlformats.org/drawingml/2006/wordprocessingDrawing" xmlns:r="http://schemas.openxmlformats.org/officeDocument/2006/relationships" xmlns:w14="http://schemas.microsoft.com/office/word/2010/wordml">
-              <w:rPr>
-                <w:rFonts w:ascii="Arial" w:hAnsi="Arial" w:eastAsia="Arial" w:cs="Arial"/>
-                <w:sz w:val="22"/>
-                <w:szCs w:val="22"/>
-                <w:color w:val="000000"/>
-              </w:rPr>
-              <w:t xml:space="preserve">4409.2</w:t>
+            <w:shd w:val="clear" w:color="auto" w:fill="D3D3D3"/>
+            <w:tcMar>
+              <w:top w:w="0" w:type="dxa"/>
+              <w:bottom w:w="0" w:type="dxa"/>
+              <w:left w:w="0" w:type="dxa"/>
+              <w:right w:w="0" w:type="dxa"/>
+            </w:tcMar>
+            <w:vAlign w:val="center"/>
+          </w:tcPr>
+          <w:p>
+            <w:pPr>
+              <w:jc w:val="left"/>
+              <w:spacing w:after="100" w:before="100" w:line="240"/>
+              <w:ind w:firstLine="0" w:left="100" w:right="100"/>
+            </w:pPr>
+            <w:r xmlns:w="http://schemas.openxmlformats.org/wordprocessingml/2006/main" xmlns:wp="http://schemas.openxmlformats.org/drawingml/2006/wordprocessingDrawing" xmlns:r="http://schemas.openxmlformats.org/officeDocument/2006/relationships" xmlns:w14="http://schemas.microsoft.com/office/word/2010/wordml">
+              <w:rPr>
+                <w:rFonts w:ascii="Arial" w:hAnsi="Arial" w:eastAsia="Arial" w:cs="Arial"/>
+                <w:sz w:val="22"/>
+                <w:szCs w:val="22"/>
+                <w:color w:val="000000"/>
+              </w:rPr>
+              <w:t xml:space="preserve">851.5</w:t>
             </w:r>
           </w:p>
         </w:tc>
@@ -5592,29 +5950,29 @@
             <w:tcBorders>
               <w:bottom w:val="single" w:sz="16" w:space="0" w:color="666666"/>
             </w:tcBorders>
-            <w:shd w:val="clear" w:color="auto" w:fill="FFFFFF"/>
-            <w:tcMar>
-              <w:top w:w="0" w:type="dxa"/>
-              <w:bottom w:w="0" w:type="dxa"/>
-              <w:left w:w="0" w:type="dxa"/>
-              <w:right w:w="0" w:type="dxa"/>
-            </w:tcMar>
-            <w:vAlign w:val="center"/>
-          </w:tcPr>
-          <w:p>
-            <w:pPr>
-              <w:jc w:val="left"/>
-              <w:spacing w:after="100" w:before="100" w:line="240"/>
-              <w:ind w:firstLine="0" w:left="100" w:right="100"/>
-            </w:pPr>
-            <w:r xmlns:w="http://schemas.openxmlformats.org/wordprocessingml/2006/main" xmlns:wp="http://schemas.openxmlformats.org/drawingml/2006/wordprocessingDrawing" xmlns:r="http://schemas.openxmlformats.org/officeDocument/2006/relationships" xmlns:w14="http://schemas.microsoft.com/office/word/2010/wordml">
-              <w:rPr>
-                <w:rFonts w:ascii="Arial" w:hAnsi="Arial" w:eastAsia="Arial" w:cs="Arial"/>
-                <w:sz w:val="22"/>
-                <w:szCs w:val="22"/>
-                <w:color w:val="000000"/>
-              </w:rPr>
-              <w:t xml:space="preserve">947.9</w:t>
+            <w:shd w:val="clear" w:color="auto" w:fill="D3D3D3"/>
+            <w:tcMar>
+              <w:top w:w="0" w:type="dxa"/>
+              <w:bottom w:w="0" w:type="dxa"/>
+              <w:left w:w="0" w:type="dxa"/>
+              <w:right w:w="0" w:type="dxa"/>
+            </w:tcMar>
+            <w:vAlign w:val="center"/>
+          </w:tcPr>
+          <w:p>
+            <w:pPr>
+              <w:jc w:val="left"/>
+              <w:spacing w:after="100" w:before="100" w:line="240"/>
+              <w:ind w:firstLine="0" w:left="100" w:right="100"/>
+            </w:pPr>
+            <w:r xmlns:w="http://schemas.openxmlformats.org/wordprocessingml/2006/main" xmlns:wp="http://schemas.openxmlformats.org/drawingml/2006/wordprocessingDrawing" xmlns:r="http://schemas.openxmlformats.org/officeDocument/2006/relationships" xmlns:w14="http://schemas.microsoft.com/office/word/2010/wordml">
+              <w:rPr>
+                <w:rFonts w:ascii="Arial" w:hAnsi="Arial" w:eastAsia="Arial" w:cs="Arial"/>
+                <w:sz w:val="22"/>
+                <w:szCs w:val="22"/>
+                <w:color w:val="000000"/>
+              </w:rPr>
+              <w:t xml:space="preserve">4409.2</w:t>
             </w:r>
           </w:p>
         </w:tc>
@@ -5623,7 +5981,38 @@
             <w:tcBorders>
               <w:bottom w:val="single" w:sz="16" w:space="0" w:color="666666"/>
             </w:tcBorders>
-            <w:shd w:val="clear" w:color="auto" w:fill="FFFFFF"/>
+            <w:shd w:val="clear" w:color="auto" w:fill="D3D3D3"/>
+            <w:tcMar>
+              <w:top w:w="0" w:type="dxa"/>
+              <w:bottom w:w="0" w:type="dxa"/>
+              <w:left w:w="0" w:type="dxa"/>
+              <w:right w:w="0" w:type="dxa"/>
+            </w:tcMar>
+            <w:vAlign w:val="center"/>
+          </w:tcPr>
+          <w:p>
+            <w:pPr>
+              <w:jc w:val="left"/>
+              <w:spacing w:after="100" w:before="100" w:line="240"/>
+              <w:ind w:firstLine="0" w:left="100" w:right="100"/>
+            </w:pPr>
+            <w:r xmlns:w="http://schemas.openxmlformats.org/wordprocessingml/2006/main" xmlns:wp="http://schemas.openxmlformats.org/drawingml/2006/wordprocessingDrawing" xmlns:r="http://schemas.openxmlformats.org/officeDocument/2006/relationships" xmlns:w14="http://schemas.microsoft.com/office/word/2010/wordml">
+              <w:rPr>
+                <w:rFonts w:ascii="Arial" w:hAnsi="Arial" w:eastAsia="Arial" w:cs="Arial"/>
+                <w:sz w:val="22"/>
+                <w:szCs w:val="22"/>
+                <w:color w:val="000000"/>
+              </w:rPr>
+              <w:t xml:space="preserve">947.9</w:t>
+            </w:r>
+          </w:p>
+        </w:tc>
+        <w:tc>
+          <w:tcPr>
+            <w:tcBorders>
+              <w:bottom w:val="single" w:sz="16" w:space="0" w:color="666666"/>
+            </w:tcBorders>
+            <w:shd w:val="clear" w:color="auto" w:fill="D3D3D3"/>
             <w:tcMar>
               <w:top w:w="0" w:type="dxa"/>
               <w:bottom w:w="0" w:type="dxa"/>
@@ -5651,8 +6040,18 @@
         </w:tc>
       </w:tr>
     </w:tbl>
-    <w:bookmarkStart w:id="99" w:name="refs"/>
-    <w:bookmarkStart w:id="28" w:name="ref-parks_canada_agency_recovery_2018"/>
+    <w:p>
+      <w:pPr>
+        <w:pStyle w:val="Heading1"/>
+      </w:pPr>
+      <w:bookmarkStart w:id="28" w:name="literature-cited"/>
+      <w:r>
+        <w:t xml:space="preserve">3	Literature cited</w:t>
+      </w:r>
+      <w:bookmarkEnd w:id="28"/>
+    </w:p>
+    <w:bookmarkStart w:id="102" w:name="refs"/>
+    <w:bookmarkStart w:id="29" w:name="ref-parks_canada_agency_recovery_2018"/>
     <w:p>
       <w:pPr>
         <w:pStyle w:val="Bibliography"/>
@@ -5670,8 +6069,8 @@
         <w:t xml:space="preserve">) in Canada. Volume 1. Species at Risk Act Recovery Strategy Series, Parks Canada Agency, Ottawa.</w:t>
       </w:r>
     </w:p>
-    <w:bookmarkEnd w:id="28"/>
-    <w:bookmarkStart w:id="30" w:name="ref-andersson_influence_1977"/>
+    <w:bookmarkEnd w:id="29"/>
+    <w:bookmarkStart w:id="31" w:name="ref-andersson_influence_1977"/>
     <w:p>
       <w:pPr>
         <w:pStyle w:val="Bibliography"/>
@@ -5679,7 +6078,7 @@
       <w:r>
         <w:t xml:space="preserve">Andersson, M., and S. Erlinge. 1977. Influence of Predation on Rodent Populations. Oikos 29:591–597. &lt;</w:t>
       </w:r>
-      <w:hyperlink r:id="rId29">
+      <w:hyperlink r:id="rId30">
         <w:r>
           <w:rPr>
             <w:rStyle w:val="Hyperlink"/>
@@ -5691,8 +6090,8 @@
         <w:t xml:space="preserve">&gt;. Accessed 10 May 2021.</w:t>
       </w:r>
     </w:p>
-    <w:bookmarkEnd w:id="30"/>
-    <w:bookmarkStart w:id="31" w:name="ref-bloom_capture_2007"/>
+    <w:bookmarkEnd w:id="31"/>
+    <w:bookmarkStart w:id="32" w:name="ref-bloom_capture_2007"/>
     <w:p>
       <w:pPr>
         <w:pStyle w:val="Bibliography"/>
@@ -5716,36 +6115,36 @@
         <w:t xml:space="preserve">D. M. Bird and K. L. Bildstein, editors. Raptor Research and Management Techniques. Second edition. Hancock House Publishers, Blaine, WA, USA.</w:t>
       </w:r>
     </w:p>
-    <w:bookmarkEnd w:id="31"/>
-    <w:bookmarkStart w:id="32" w:name="ref-bloxton_prey_2002"/>
+    <w:bookmarkEnd w:id="32"/>
+    <w:bookmarkStart w:id="33" w:name="ref-bloxton_prey_2002"/>
     <w:p>
       <w:pPr>
         <w:pStyle w:val="Bibliography"/>
       </w:pPr>
       <w:r>
         <w:t xml:space="preserve">Bloxton, T. D., Jr. 2002. Prey Abundance, Space Use, Demography, and Foraging Habitat of Northern Goshawks in Western Washington. Master’s thesis, University of Washington, Seattle, WA.</w:t>
-      </w:r>
-    </w:p>
-    <w:bookmarkEnd w:id="32"/>
-    <w:bookmarkStart w:id="33" w:name="ref-boucher_how_2020"/>
-    <w:p>
-      <w:pPr>
-        <w:pStyle w:val="Bibliography"/>
-      </w:pPr>
-      <w:r>
-        <w:t xml:space="preserve">Boucher, D., S. Gauthier, N. Thiffault, W. Marchand, M. Girardin, and M. Urli. 2020. How climate change might affect tree regeneration following fire at northern latitudes: A review. New Forests 51:543–571.</w:t>
       </w:r>
     </w:p>
     <w:bookmarkEnd w:id="33"/>
-    <w:bookmarkStart w:id="35" w:name="ref-carey_sciurids_1995"/>
+    <w:bookmarkStart w:id="34" w:name="ref-boucher_how_2020"/>
     <w:p>
       <w:pPr>
         <w:pStyle w:val="Bibliography"/>
       </w:pPr>
       <w:r>
+        <w:t xml:space="preserve">Boucher, D., S. Gauthier, N. Thiffault, W. Marchand, M. Girardin, and M. Urli. 2020. How climate change might affect tree regeneration following fire at northern latitudes: A review. New Forests 51:543–571.</w:t>
+      </w:r>
+    </w:p>
+    <w:bookmarkEnd w:id="34"/>
+    <w:bookmarkStart w:id="36" w:name="ref-carey_sciurids_1995"/>
+    <w:p>
+      <w:pPr>
+        <w:pStyle w:val="Bibliography"/>
+      </w:pPr>
+      <w:r>
         <w:t xml:space="preserve">Carey, A. B. 1995. Sciurids in Pacific Northwest Managed and Old-Growth Forests. Ecological Applications 5:648–661. &lt;</w:t>
       </w:r>
-      <w:hyperlink r:id="rId34">
+      <w:hyperlink r:id="rId35">
         <w:r>
           <w:rPr>
             <w:rStyle w:val="Hyperlink"/>
@@ -5757,8 +6156,8 @@
         <w:t xml:space="preserve">&gt;. Accessed 6 Jan 2021.</w:t>
       </w:r>
     </w:p>
-    <w:bookmarkEnd w:id="35"/>
-    <w:bookmarkStart w:id="37" w:name="ref-carey_northern_1992"/>
+    <w:bookmarkEnd w:id="36"/>
+    <w:bookmarkStart w:id="38" w:name="ref-carey_northern_1992"/>
     <w:p>
       <w:pPr>
         <w:pStyle w:val="Bibliography"/>
@@ -5766,7 +6165,7 @@
       <w:r>
         <w:t xml:space="preserve">Carey, A. B., S. P. Horton, and B. L. Biswell. 1992. Northern Spotted Owls: Influence of Prey Base and Landscape Character. Ecological Monographs 62:223–250. &lt;</w:t>
       </w:r>
-      <w:hyperlink r:id="rId36">
+      <w:hyperlink r:id="rId37">
         <w:r>
           <w:rPr>
             <w:rStyle w:val="Hyperlink"/>
@@ -5778,8 +6177,8 @@
         <w:t xml:space="preserve">&gt;. Accessed 25 Jan 2019.</w:t>
       </w:r>
     </w:p>
-    <w:bookmarkEnd w:id="37"/>
-    <w:bookmarkStart w:id="39" w:name="ref-cosewic_cosewic_2013"/>
+    <w:bookmarkEnd w:id="38"/>
+    <w:bookmarkStart w:id="40" w:name="ref-cosewic_cosewic_2013"/>
     <w:p>
       <w:pPr>
         <w:pStyle w:val="Bibliography"/>
@@ -5802,7 +6201,7 @@
       <w:r>
         <w:t xml:space="preserve">in Canada. Committee on the Status of Endangered Wildlife in Canada, Ottawa, ON. &lt;</w:t>
       </w:r>
-      <w:hyperlink r:id="rId38">
+      <w:hyperlink r:id="rId39">
         <w:r>
           <w:rPr>
             <w:rStyle w:val="Hyperlink"/>
@@ -5814,28 +6213,28 @@
         <w:t xml:space="preserve">&gt;.</w:t>
       </w:r>
     </w:p>
-    <w:bookmarkEnd w:id="39"/>
-    <w:bookmarkStart w:id="40" w:name="ref-doyle_population_1994"/>
+    <w:bookmarkEnd w:id="40"/>
+    <w:bookmarkStart w:id="41" w:name="ref-doyle_population_1994"/>
     <w:p>
       <w:pPr>
         <w:pStyle w:val="Bibliography"/>
       </w:pPr>
       <w:r>
         <w:t xml:space="preserve">Doyle, F. I., and J. M. N. Smith. 1994. Population responses of northern goshawks to the 10-year cycle in numbers of snowshoe hares. Studies in Avian Biology 16:122–129.</w:t>
-      </w:r>
-    </w:p>
-    <w:bookmarkEnd w:id="40"/>
-    <w:bookmarkStart w:id="41" w:name="ref-drennan_northern_2006"/>
-    <w:p>
-      <w:pPr>
-        <w:pStyle w:val="Bibliography"/>
-      </w:pPr>
-      <w:r>
-        <w:t xml:space="preserve">Drennan, J. E. 2006. Northern goshawk food habits and goshawk prey species habitats. Studies in Avian Biology 31:198–218.</w:t>
       </w:r>
     </w:p>
     <w:bookmarkEnd w:id="41"/>
-    <w:bookmarkStart w:id="43" w:name="ref-elmhagen_arctic_2000"/>
+    <w:bookmarkStart w:id="42" w:name="ref-drennan_northern_2006"/>
+    <w:p>
+      <w:pPr>
+        <w:pStyle w:val="Bibliography"/>
+      </w:pPr>
+      <w:r>
+        <w:t xml:space="preserve">Drennan, J. E. 2006. Northern goshawk food habits and goshawk prey species habitats. Studies in Avian Biology 31:198–218.</w:t>
+      </w:r>
+    </w:p>
+    <w:bookmarkEnd w:id="42"/>
+    <w:bookmarkStart w:id="44" w:name="ref-elmhagen_arctic_2000"/>
     <w:p>
       <w:pPr>
         <w:pStyle w:val="Bibliography"/>
@@ -5852,7 +6251,7 @@
       <w:r>
         <w:t xml:space="preserve">): An opportunistic specialist. Journal of Zoology 251:139–149. &lt;</w:t>
       </w:r>
-      <w:hyperlink r:id="rId42">
+      <w:hyperlink r:id="rId43">
         <w:r>
           <w:rPr>
             <w:rStyle w:val="Hyperlink"/>
@@ -5864,8 +6263,8 @@
         <w:t xml:space="preserve">&gt;. Accessed 15 Dec 2020.</w:t>
       </w:r>
     </w:p>
-    <w:bookmarkEnd w:id="43"/>
-    <w:bookmarkStart w:id="44" w:name="ref-ethier_breeding_1999"/>
+    <w:bookmarkEnd w:id="44"/>
+    <w:bookmarkStart w:id="45" w:name="ref-ethier_breeding_1999"/>
     <w:p>
       <w:pPr>
         <w:pStyle w:val="Bibliography"/>
@@ -5883,8 +6282,8 @@
         <w:t xml:space="preserve">) on Vancouver Island: A Hierarchical Approach. PhD, University of Victoria, Victoria, BC.</w:t>
       </w:r>
     </w:p>
-    <w:bookmarkEnd w:id="44"/>
-    <w:bookmarkStart w:id="46" w:name="ref-ferrer_near_2004"/>
+    <w:bookmarkEnd w:id="45"/>
+    <w:bookmarkStart w:id="47" w:name="ref-ferrer_near_2004"/>
     <w:p>
       <w:pPr>
         <w:pStyle w:val="Bibliography"/>
@@ -5892,7 +6291,7 @@
       <w:r>
         <w:t xml:space="preserve">Ferrer, M., and J. J. Negro. 2004. The Near Extinction of Two Large European Predators: Super Specialists Pay a Price. Conservation Biology 18:344–349. &lt;</w:t>
       </w:r>
-      <w:hyperlink r:id="rId45">
+      <w:hyperlink r:id="rId46">
         <w:r>
           <w:rPr>
             <w:rStyle w:val="Hyperlink"/>
@@ -5904,8 +6303,8 @@
         <w:t xml:space="preserve">&gt;. Accessed 15 Dec 2020.</w:t>
       </w:r>
     </w:p>
-    <w:bookmarkEnd w:id="46"/>
-    <w:bookmarkStart w:id="47" w:name="ref-forsman_diets_2004"/>
+    <w:bookmarkEnd w:id="47"/>
+    <w:bookmarkStart w:id="48" w:name="ref-forsman_diets_2004"/>
     <w:p>
       <w:pPr>
         <w:pStyle w:val="Bibliography"/>
@@ -5914,8 +6313,8 @@
         <w:t xml:space="preserve">Forsman, E. D., R. G. Anthony, E. C. Meslow, and C. J. Zabel. 2004. Diets and Foraging Behavior of Northern Spotted Owls in Oregon. Journal of Raptor Research 38:214–230.</w:t>
       </w:r>
     </w:p>
-    <w:bookmarkEnd w:id="47"/>
-    <w:bookmarkStart w:id="49" w:name="ref-geraldes_population_2018"/>
+    <w:bookmarkEnd w:id="48"/>
+    <w:bookmarkStart w:id="50" w:name="ref-geraldes_population_2018"/>
     <w:p>
       <w:pPr>
         <w:pStyle w:val="Bibliography"/>
@@ -5932,7 +6331,7 @@
       <w:r>
         <w:t xml:space="preserve">) in Haida Gwaii. Evolutionary Applications 1–16. &lt;</w:t>
       </w:r>
-      <w:hyperlink r:id="rId48">
+      <w:hyperlink r:id="rId49">
         <w:r>
           <w:rPr>
             <w:rStyle w:val="Hyperlink"/>
@@ -5944,8 +6343,8 @@
         <w:t xml:space="preserve">&gt;. Accessed 15 Jan 2019.</w:t>
       </w:r>
     </w:p>
-    <w:bookmarkEnd w:id="49"/>
-    <w:bookmarkStart w:id="51" w:name="ref-glenn_reproduction_2011"/>
+    <w:bookmarkEnd w:id="50"/>
+    <w:bookmarkStart w:id="52" w:name="ref-glenn_reproduction_2011"/>
     <w:p>
       <w:pPr>
         <w:pStyle w:val="Bibliography"/>
@@ -5953,7 +6352,7 @@
       <w:r>
         <w:t xml:space="preserve">Glenn, E. M., R. G. Anthony, E. D. Forsman, and G. S. Olson. 2011. Reproduction of northern spotted owls: The role of local weather and regional climate. The Journal of Wildlife Management 75:1279–1294. &lt;</w:t>
       </w:r>
-      <w:hyperlink r:id="rId50">
+      <w:hyperlink r:id="rId51">
         <w:r>
           <w:rPr>
             <w:rStyle w:val="Hyperlink"/>
@@ -5965,28 +6364,28 @@
         <w:t xml:space="preserve">&gt;. Accessed 3 May 2021.</w:t>
       </w:r>
     </w:p>
-    <w:bookmarkEnd w:id="51"/>
-    <w:bookmarkStart w:id="52" w:name="ref-greenwald_review_2005"/>
+    <w:bookmarkEnd w:id="52"/>
+    <w:bookmarkStart w:id="53" w:name="ref-greenwald_review_2005"/>
     <w:p>
       <w:pPr>
         <w:pStyle w:val="Bibliography"/>
       </w:pPr>
       <w:r>
         <w:t xml:space="preserve">Greenwald, N. D., D. C. Crocker-Bedford, L. Broberg, K. F. Suckling, and T. Tibbitts. 2005. A review of northern goshawk habitat selection in the home range and implications for forest management in the western United States. Wildlife Society Bulletin 33:120–129.</w:t>
-      </w:r>
-    </w:p>
-    <w:bookmarkEnd w:id="52"/>
-    <w:bookmarkStart w:id="53" w:name="ref-gutierrez_ecology_1985"/>
-    <w:p>
-      <w:pPr>
-        <w:pStyle w:val="Bibliography"/>
-      </w:pPr>
-      <w:r>
-        <w:t xml:space="preserve">Gutiérrez, R. J., and A. B. Carey, editors. 1985. Ecology and management of the spotted owl in the Pacific Northwest. Gen. Tech. Rep. PNW-185, U.S. Department of Agriculture, Forest Service, Pacific Northwest Forest; Range Experiment Station, Portland, OR, USA.</w:t>
       </w:r>
     </w:p>
     <w:bookmarkEnd w:id="53"/>
-    <w:bookmarkStart w:id="54" w:name="ref-gutierrez_spotted_2020"/>
+    <w:bookmarkStart w:id="54" w:name="ref-gutierrez_ecology_1985"/>
+    <w:p>
+      <w:pPr>
+        <w:pStyle w:val="Bibliography"/>
+      </w:pPr>
+      <w:r>
+        <w:t xml:space="preserve">Gutiérrez, R. J., and A. B. Carey, editors. 1985. Ecology and management of the spotted owl in the Pacific Northwest. Gen. Tech. Rep. PNW-185, U.S. Department of Agriculture, Forest Service, Pacific Northwest Forest; Range Experiment Station, Portland, OR, USA.</w:t>
+      </w:r>
+    </w:p>
+    <w:bookmarkEnd w:id="54"/>
+    <w:bookmarkStart w:id="55" w:name="ref-gutierrez_spotted_2020"/>
     <w:p>
       <w:pPr>
         <w:pStyle w:val="Bibliography"/>
@@ -6004,8 +6403,8 @@
         <w:t xml:space="preserve">), verion 1.0. A. F. Poole and F. B. Gill, editors. Birds of the World. Cornell Lab of Ornithology, Ithaca, NY, USA.</w:t>
       </w:r>
     </w:p>
-    <w:bookmarkEnd w:id="54"/>
-    <w:bookmarkStart w:id="56" w:name="ref-hanski_specialist_1991"/>
+    <w:bookmarkEnd w:id="55"/>
+    <w:bookmarkStart w:id="57" w:name="ref-hanski_specialist_1991"/>
     <w:p>
       <w:pPr>
         <w:pStyle w:val="Bibliography"/>
@@ -6013,7 +6412,7 @@
       <w:r>
         <w:t xml:space="preserve">Hanski, I., L. Hansson, and H. Henttonen. 1991. Specialist Predators, Generalist Predators, and the Microtine Rodent Cycle. Journal of Animal Ecology 60:353–367. &lt;</w:t>
       </w:r>
-      <w:hyperlink r:id="rId55">
+      <w:hyperlink r:id="rId56">
         <w:r>
           <w:rPr>
             <w:rStyle w:val="Hyperlink"/>
@@ -6025,8 +6424,8 @@
         <w:t xml:space="preserve">&gt;. Accessed 10 May 2021.</w:t>
       </w:r>
     </w:p>
-    <w:bookmarkEnd w:id="56"/>
-    <w:bookmarkStart w:id="57" w:name="ref-kenward_goshawk_1982"/>
+    <w:bookmarkEnd w:id="57"/>
+    <w:bookmarkStart w:id="58" w:name="ref-kenward_goshawk_1982"/>
     <w:p>
       <w:pPr>
         <w:pStyle w:val="Bibliography"/>
@@ -6035,8 +6434,8 @@
         <w:t xml:space="preserve">Kenward, R. 1982. Goshawk hunting behaviour and range size as a function of food and habitat availability. The Journal of Animal Ecology 51:69.</w:t>
       </w:r>
     </w:p>
-    <w:bookmarkEnd w:id="57"/>
-    <w:bookmarkStart w:id="59" w:name="ref-korpimaki_numerical_1991"/>
+    <w:bookmarkEnd w:id="58"/>
+    <w:bookmarkStart w:id="60" w:name="ref-korpimaki_numerical_1991"/>
     <w:p>
       <w:pPr>
         <w:pStyle w:val="Bibliography"/>
@@ -6044,7 +6443,7 @@
       <w:r>
         <w:t xml:space="preserve">Korpimaki, E., and K. Norrdahl. 1991. Numerical and Functional Responses of Kestrels, Short-Eared Owls, and Long-Eared Owls to Vole Densities. Ecology 72:814–826. &lt;</w:t>
       </w:r>
-      <w:hyperlink r:id="rId58">
+      <w:hyperlink r:id="rId59">
         <w:r>
           <w:rPr>
             <w:rStyle w:val="Hyperlink"/>
@@ -6056,8 +6455,8 @@
         <w:t xml:space="preserve">&gt;. Accessed 24 Dec 2020.</w:t>
       </w:r>
     </w:p>
-    <w:bookmarkEnd w:id="59"/>
-    <w:bookmarkStart w:id="61" w:name="ref-lewis_northern_2006"/>
+    <w:bookmarkEnd w:id="60"/>
+    <w:bookmarkStart w:id="62" w:name="ref-lewis_northern_2006"/>
     <w:p>
       <w:pPr>
         <w:pStyle w:val="Bibliography"/>
@@ -6065,7 +6464,7 @@
       <w:r>
         <w:t xml:space="preserve">Lewis, S. B., K. Titus, and M. R. Fuller. 2006. Northern goshawk diet during the nesting season in southeast Alaska. The Journal of Wildlife Management 70:1151–1160. &lt;</w:t>
       </w:r>
-      <w:hyperlink r:id="rId60">
+      <w:hyperlink r:id="rId61">
         <w:r>
           <w:rPr>
             <w:rStyle w:val="Hyperlink"/>
@@ -6077,8 +6476,8 @@
         <w:t xml:space="preserve">&gt;. Accessed 4 Sep 2018.</w:t>
       </w:r>
     </w:p>
-    <w:bookmarkEnd w:id="61"/>
-    <w:bookmarkStart w:id="63" w:name="ref-penteriani_hunting_2013"/>
+    <w:bookmarkEnd w:id="62"/>
+    <w:bookmarkStart w:id="64" w:name="ref-penteriani_hunting_2013"/>
     <w:p>
       <w:pPr>
         <w:pStyle w:val="Bibliography"/>
@@ -6086,7 +6485,7 @@
       <w:r>
         <w:t xml:space="preserve">Penteriani, V., C. Rutz, and R. Kenward. 2013. Hunting behaviour and breeding performance of northern goshawks Accipiter gentilis, in relation to resource availability, sex, age and morphology. Naturwissenschaften 100:935–942. &lt;</w:t>
       </w:r>
-      <w:hyperlink r:id="rId62">
+      <w:hyperlink r:id="rId63">
         <w:r>
           <w:rPr>
             <w:rStyle w:val="Hyperlink"/>
@@ -6098,16 +6497,37 @@
         <w:t xml:space="preserve">&gt;. Accessed 12 May 2019.</w:t>
       </w:r>
     </w:p>
-    <w:bookmarkEnd w:id="63"/>
-    <w:bookmarkStart w:id="65" w:name="ref-ransome_population_2003"/>
+    <w:bookmarkEnd w:id="64"/>
+    <w:bookmarkStart w:id="66" w:name="ref-price_ecosystem-based_2009"/>
     <w:p>
       <w:pPr>
         <w:pStyle w:val="Bibliography"/>
       </w:pPr>
       <w:r>
+        <w:t xml:space="preserve">Price, K., A. Roburn, and A. MacKinnon. 2009. Ecosystem-based management in the Great Bear Rainforest. Forest Ecology and Management 258:495–503. Old forests, new management: The conservation and use of old-growth forests in the 21st century. &lt;</w:t>
+      </w:r>
+      <w:hyperlink r:id="rId65">
+        <w:r>
+          <w:rPr>
+            <w:rStyle w:val="Hyperlink"/>
+          </w:rPr>
+          <w:t xml:space="preserve">https://www.sciencedirect.com/science/article/pii/S0378112708007500</w:t>
+        </w:r>
+      </w:hyperlink>
+      <w:r>
+        <w:t xml:space="preserve">&gt;. Accessed 21 May 2021.</w:t>
+      </w:r>
+    </w:p>
+    <w:bookmarkEnd w:id="66"/>
+    <w:bookmarkStart w:id="68" w:name="ref-ransome_population_2003"/>
+    <w:p>
+      <w:pPr>
+        <w:pStyle w:val="Bibliography"/>
+      </w:pPr>
+      <w:r>
         <w:t xml:space="preserve">Ransome, D. B., and T. P. Sullivan. 2003. Population dynamics of Glaucomys sabrinus and Tamiasciurus douglasii in old-growth and second-growth stands of coastal coniferous forest. Canadian Journal of Forest Research 33:587–596. &lt;</w:t>
       </w:r>
-      <w:hyperlink r:id="rId64">
+      <w:hyperlink r:id="rId67">
         <w:r>
           <w:rPr>
             <w:rStyle w:val="Hyperlink"/>
@@ -6119,8 +6539,8 @@
         <w:t xml:space="preserve">&gt;. Accessed 6 Jan 2021.</w:t>
       </w:r>
     </w:p>
-    <w:bookmarkEnd w:id="65"/>
-    <w:bookmarkStart w:id="67" w:name="ref-resanomayor_dietdemography_2016"/>
+    <w:bookmarkEnd w:id="68"/>
+    <w:bookmarkStart w:id="70" w:name="ref-resanomayor_dietdemography_2016"/>
     <w:p>
       <w:pPr>
         <w:pStyle w:val="Bibliography"/>
@@ -6128,7 +6548,7 @@
       <w:r>
         <w:t xml:space="preserve">Resano‐Mayor, J., J. Real, M. Moleón, J. A. Sánchez‐Zapata, L. Palma, and A. Hernández‐Matías. 2016. Diet–demography relationships in a long‐lived predator: From territories to populations. Oikos 125:262–270. &lt;</w:t>
       </w:r>
-      <w:hyperlink r:id="rId66">
+      <w:hyperlink r:id="rId69">
         <w:r>
           <w:rPr>
             <w:rStyle w:val="Hyperlink"/>
@@ -6140,8 +6560,8 @@
         <w:t xml:space="preserve">&gt;. Accessed 14 Dec 2020.</w:t>
       </w:r>
     </w:p>
-    <w:bookmarkEnd w:id="67"/>
-    <w:bookmarkStart w:id="69" w:name="ref-reynolds_northern_2008"/>
+    <w:bookmarkEnd w:id="70"/>
+    <w:bookmarkStart w:id="72" w:name="ref-reynolds_northern_2008"/>
     <w:p>
       <w:pPr>
         <w:pStyle w:val="Bibliography"/>
@@ -6149,7 +6569,7 @@
       <w:r>
         <w:t xml:space="preserve">Reynolds, R. T., R. T. Graham, and D. A. Boyce. 2008. Northern goshawk habitat: An intersection of science, management, and conservation. The Journal of Wildlife Management 72:1047–1055. &lt;</w:t>
       </w:r>
-      <w:hyperlink r:id="rId68">
+      <w:hyperlink r:id="rId71">
         <w:r>
           <w:rPr>
             <w:rStyle w:val="Hyperlink"/>
@@ -6161,8 +6581,8 @@
         <w:t xml:space="preserve">&gt;. Accessed 3 Oct 2018.</w:t>
       </w:r>
     </w:p>
-    <w:bookmarkEnd w:id="69"/>
-    <w:bookmarkStart w:id="71" w:name="ref-rosenberg_influence_2003"/>
+    <w:bookmarkEnd w:id="72"/>
+    <w:bookmarkStart w:id="74" w:name="ref-rosenberg_influence_2003"/>
     <w:p>
       <w:pPr>
         <w:pStyle w:val="Bibliography"/>
@@ -6170,7 +6590,7 @@
       <w:r>
         <w:t xml:space="preserve">Rosenberg, D. K., K. A. Swindle, and R. G. Anthony. 2003. Influence of prey abundance on northern spotted owl reproductive success in western Oregon. Canadian Journal of Zoology 81:1715–1725. &lt;</w:t>
       </w:r>
-      <w:hyperlink r:id="rId70">
+      <w:hyperlink r:id="rId73">
         <w:r>
           <w:rPr>
             <w:rStyle w:val="Hyperlink"/>
@@ -6182,8 +6602,8 @@
         <w:t xml:space="preserve">&gt;. Accessed 3 May 2021.</w:t>
       </w:r>
     </w:p>
-    <w:bookmarkEnd w:id="71"/>
-    <w:bookmarkStart w:id="73" w:name="ref-roth_geographicgradients_2007"/>
+    <w:bookmarkEnd w:id="74"/>
+    <w:bookmarkStart w:id="76" w:name="ref-roth_geographicgradients_2007"/>
     <w:p>
       <w:pPr>
         <w:pStyle w:val="Bibliography"/>
@@ -6191,7 +6611,7 @@
       <w:r>
         <w:t xml:space="preserve">Roth, J. D., J. D. Marshall, D. L. Murray, D. M. Nickerson, and T. D. Steury. 2007. Geographicgradients in Diet Affect Population Dynamics of Canada Lynx. Ecology 88:2736–2743. &lt;</w:t>
       </w:r>
-      <w:hyperlink r:id="rId72">
+      <w:hyperlink r:id="rId75">
         <w:r>
           <w:rPr>
             <w:rStyle w:val="Hyperlink"/>
@@ -6203,8 +6623,8 @@
         <w:t xml:space="preserve">&gt;. Accessed 10 May 2021.</w:t>
       </w:r>
     </w:p>
-    <w:bookmarkEnd w:id="73"/>
-    <w:bookmarkStart w:id="74" w:name="ref-rutz_home_2006"/>
+    <w:bookmarkEnd w:id="76"/>
+    <w:bookmarkStart w:id="77" w:name="ref-rutz_home_2006"/>
     <w:p>
       <w:pPr>
         <w:pStyle w:val="Bibliography"/>
@@ -6225,8 +6645,8 @@
         <w:t xml:space="preserve">. ARDEA 94:185–202.</w:t>
       </w:r>
     </w:p>
-    <w:bookmarkEnd w:id="74"/>
-    <w:bookmarkStart w:id="75" w:name="ref-rutz_population_2006"/>
+    <w:bookmarkEnd w:id="77"/>
+    <w:bookmarkStart w:id="78" w:name="ref-rutz_population_2006"/>
     <w:p>
       <w:pPr>
         <w:pStyle w:val="Bibliography"/>
@@ -6235,8 +6655,8 @@
         <w:t xml:space="preserve">Rutz, C., R. G. Bijlsma, M. Marquiss, and R. E. Kenward. 2006. Population limitation in the Northern Goshawk in Europe: A review with case studies. Studies in Avian Biology 31:158–197.</w:t>
       </w:r>
     </w:p>
-    <w:bookmarkEnd w:id="75"/>
-    <w:bookmarkStart w:id="77" w:name="ref-salafsky_reproductive_2007"/>
+    <w:bookmarkEnd w:id="78"/>
+    <w:bookmarkStart w:id="80" w:name="ref-salafsky_reproductive_2007"/>
     <w:p>
       <w:pPr>
         <w:pStyle w:val="Bibliography"/>
@@ -6244,7 +6664,7 @@
       <w:r>
         <w:t xml:space="preserve">Salafsky, S. R., R. T. Reynolds, B. R. Noon, and J. A. Wiens. 2007. Reproductive Responses of Northern Goshawks to Variable Prey Populations. The Journal of Wildlife Management 71:2274–2283. &lt;</w:t>
       </w:r>
-      <w:hyperlink r:id="rId76">
+      <w:hyperlink r:id="rId79">
         <w:r>
           <w:rPr>
             <w:rStyle w:val="Hyperlink"/>
@@ -6256,8 +6676,8 @@
         <w:t xml:space="preserve">&gt;. Accessed 3 Sep 2020.</w:t>
       </w:r>
     </w:p>
-    <w:bookmarkEnd w:id="77"/>
-    <w:bookmarkStart w:id="79" w:name="ref-salamolard_responses_2000"/>
+    <w:bookmarkEnd w:id="80"/>
+    <w:bookmarkStart w:id="82" w:name="ref-salamolard_responses_2000"/>
     <w:p>
       <w:pPr>
         <w:pStyle w:val="Bibliography"/>
@@ -6265,7 +6685,7 @@
       <w:r>
         <w:t xml:space="preserve">Salamolard, M., A. Butet, A. Leroux, and V. Bretagnolle. 2000. Responses of an Avian Predator to Variations in Prey Density at a Temperate Latitude. Ecology 81:2428–2441. &lt;</w:t>
       </w:r>
-      <w:hyperlink r:id="rId78">
+      <w:hyperlink r:id="rId81">
         <w:r>
           <w:rPr>
             <w:rStyle w:val="Hyperlink"/>
@@ -6277,8 +6697,8 @@
         <w:t xml:space="preserve">&gt;. Accessed 10 May 2021.</w:t>
       </w:r>
     </w:p>
-    <w:bookmarkEnd w:id="79"/>
-    <w:bookmarkStart w:id="81" w:name="ref-smith_coevolution_1970"/>
+    <w:bookmarkEnd w:id="82"/>
+    <w:bookmarkStart w:id="84" w:name="ref-smith_coevolution_1970"/>
     <w:p>
       <w:pPr>
         <w:pStyle w:val="Bibliography"/>
@@ -6286,7 +6706,7 @@
       <w:r>
         <w:t xml:space="preserve">Smith, C. C. 1970. The Coevolution of Pine Squirrels (Tamiasciurus) and Conifers. Ecological Monographs 40:349–371. &lt;</w:t>
       </w:r>
-      <w:hyperlink r:id="rId80">
+      <w:hyperlink r:id="rId83">
         <w:r>
           <w:rPr>
             <w:rStyle w:val="Hyperlink"/>
@@ -6298,8 +6718,8 @@
         <w:t xml:space="preserve">&gt;. Accessed 14 May 2021.</w:t>
       </w:r>
     </w:p>
-    <w:bookmarkEnd w:id="81"/>
-    <w:bookmarkStart w:id="83" w:name="ref-steenhof_dietary_1988"/>
+    <w:bookmarkEnd w:id="84"/>
+    <w:bookmarkStart w:id="86" w:name="ref-steenhof_dietary_1988"/>
     <w:p>
       <w:pPr>
         <w:pStyle w:val="Bibliography"/>
@@ -6307,7 +6727,7 @@
       <w:r>
         <w:t xml:space="preserve">Steenhof, K., and M. N. Kochert. 1988. Dietary responses of three raptor species to changing prey densities in a natural environment. Journal of Animal Ecology 57:37–48. &lt;</w:t>
       </w:r>
-      <w:hyperlink r:id="rId82">
+      <w:hyperlink r:id="rId85">
         <w:r>
           <w:rPr>
             <w:rStyle w:val="Hyperlink"/>
@@ -6319,8 +6739,8 @@
         <w:t xml:space="preserve">&gt;. Accessed 1 Apr 2019.</w:t>
       </w:r>
     </w:p>
-    <w:bookmarkEnd w:id="83"/>
-    <w:bookmarkStart w:id="85" w:name="X0ce527dd4fcd6d89ceaf020f33dffa6f8d3790f"/>
+    <w:bookmarkEnd w:id="86"/>
+    <w:bookmarkStart w:id="88" w:name="X0ce527dd4fcd6d89ceaf020f33dffa6f8d3790f"/>
     <w:p>
       <w:pPr>
         <w:pStyle w:val="Bibliography"/>
@@ -6328,7 +6748,7 @@
       <w:r>
         <w:t xml:space="preserve">Team, N. G. R. 2008. Recovery strategy for the Northern Goshawk, laingi subspecies (Accipiter gentilis laingi) in British Columbia. B.C. Ministry of Environment, Victoria, BC. &lt;</w:t>
       </w:r>
-      <w:hyperlink r:id="rId84">
+      <w:hyperlink r:id="rId87">
         <w:r>
           <w:rPr>
             <w:rStyle w:val="Hyperlink"/>
@@ -6340,8 +6760,8 @@
         <w:t xml:space="preserve">&gt;.</w:t>
       </w:r>
     </w:p>
-    <w:bookmarkEnd w:id="85"/>
-    <w:bookmarkStart w:id="87" w:name="ref-terraube_factors_2011"/>
+    <w:bookmarkEnd w:id="88"/>
+    <w:bookmarkStart w:id="90" w:name="ref-terraube_factors_2011"/>
     <w:p>
       <w:pPr>
         <w:pStyle w:val="Bibliography"/>
@@ -6349,7 +6769,7 @@
       <w:r>
         <w:t xml:space="preserve">Terraube, J., and B. Arroyo. 2011. Factors influencing diet variation in a generalist predator across its range distribution. Biodiversity and Conservation 20:2111–2131. &lt;</w:t>
       </w:r>
-      <w:hyperlink r:id="rId86">
+      <w:hyperlink r:id="rId89">
         <w:r>
           <w:rPr>
             <w:rStyle w:val="Hyperlink"/>
@@ -6361,8 +6781,8 @@
         <w:t xml:space="preserve">&gt;. Accessed 29 Apr 2019.</w:t>
       </w:r>
     </w:p>
-    <w:bookmarkEnd w:id="87"/>
-    <w:bookmarkStart w:id="89" w:name="ref-terraube_diet_2011"/>
+    <w:bookmarkEnd w:id="90"/>
+    <w:bookmarkStart w:id="92" w:name="ref-terraube_diet_2011"/>
     <w:p>
       <w:pPr>
         <w:pStyle w:val="Bibliography"/>
@@ -6370,7 +6790,7 @@
       <w:r>
         <w:t xml:space="preserve">Terraube, J., B. Arroyo, M. Madders, and F. Mougeot. 2011. Diet specialisation and foraging efficiency under fluctuating vole abundance: A comparison between generalist and specialist avian predators. Oikos 120:234–244. &lt;</w:t>
       </w:r>
-      <w:hyperlink r:id="rId88">
+      <w:hyperlink r:id="rId91">
         <w:r>
           <w:rPr>
             <w:rStyle w:val="Hyperlink"/>
@@ -6382,8 +6802,8 @@
         <w:t xml:space="preserve">&gt;. Accessed 7 Dec 2020.</w:t>
       </w:r>
     </w:p>
-    <w:bookmarkEnd w:id="89"/>
-    <w:bookmarkStart w:id="90" w:name="ref-thrailkill_diet_2000"/>
+    <w:bookmarkEnd w:id="92"/>
+    <w:bookmarkStart w:id="93" w:name="ref-thrailkill_diet_2000"/>
     <w:p>
       <w:pPr>
         <w:pStyle w:val="Bibliography"/>
@@ -6392,8 +6812,8 @@
         <w:t xml:space="preserve">Thrailkill, J. A., L. S. Andrews, and R. M. Claremont. 2000. Diet of Breeding Northern Goshawks in the Coast Range of Oregon. Journal of Raptor Research 34:339–340.</w:t>
       </w:r>
     </w:p>
-    <w:bookmarkEnd w:id="90"/>
-    <w:bookmarkStart w:id="91" w:name="ref-tornberg_delayed_2005"/>
+    <w:bookmarkEnd w:id="93"/>
+    <w:bookmarkStart w:id="94" w:name="ref-tornberg_delayed_2005"/>
     <w:p>
       <w:pPr>
         <w:pStyle w:val="Bibliography"/>
@@ -6402,8 +6822,8 @@
         <w:t xml:space="preserve">Tornberg, R., E. Korpimäki, S. Jungell, and V. Reif. 2005. Delayed numerical response of goshawks to population fluctuations of forest grouse. Oikos 111:408–415.</w:t>
       </w:r>
     </w:p>
-    <w:bookmarkEnd w:id="91"/>
-    <w:bookmarkStart w:id="93" w:name="ref-ward_habitat_1998"/>
+    <w:bookmarkEnd w:id="94"/>
+    <w:bookmarkStart w:id="96" w:name="ref-ward_habitat_1998"/>
     <w:p>
       <w:pPr>
         <w:pStyle w:val="Bibliography"/>
@@ -6411,7 +6831,7 @@
       <w:r>
         <w:t xml:space="preserve">Ward, J. P., R. J. Gutiérrez, and B. R. Noon. 1998. Habitat Selection by Northern Spotted Owls: The Consequences of Prey Selection and Distribution. The Condor 100:79–92. &lt;</w:t>
       </w:r>
-      <w:hyperlink r:id="rId92">
+      <w:hyperlink r:id="rId95">
         <w:r>
           <w:rPr>
             <w:rStyle w:val="Hyperlink"/>
@@ -6423,8 +6843,8 @@
         <w:t xml:space="preserve">&gt;. Accessed 6 May 2020.</w:t>
       </w:r>
     </w:p>
-    <w:bookmarkEnd w:id="93"/>
-    <w:bookmarkStart w:id="94" w:name="ref-watson_prey_1998"/>
+    <w:bookmarkEnd w:id="96"/>
+    <w:bookmarkStart w:id="97" w:name="ref-watson_prey_1998"/>
     <w:p>
       <w:pPr>
         <w:pStyle w:val="Bibliography"/>
@@ -6433,8 +6853,8 @@
         <w:t xml:space="preserve">Watson, J. W., D. W. Hays, S. P. Finn, and P. Meehan. 1998. Prey of breeding northern goshawks in Washington. Journal of Raptor Research 32:397–305.</w:t>
       </w:r>
     </w:p>
-    <w:bookmarkEnd w:id="94"/>
-    <w:bookmarkStart w:id="96" w:name="ref-woo_individual_2008"/>
+    <w:bookmarkEnd w:id="97"/>
+    <w:bookmarkStart w:id="99" w:name="ref-woo_individual_2008"/>
     <w:p>
       <w:pPr>
         <w:pStyle w:val="Bibliography"/>
@@ -6442,7 +6862,7 @@
       <w:r>
         <w:t xml:space="preserve">Woo, K. J., K. H. Elliott, M. Davidson, A. J. Gaston, and G. K. Davoren. 2008. Individual specialization in diet by a generalist marine predator reflects specialization in foraging behaviour. Journal of Animal Ecology 77:1082–1091. &lt;</w:t>
       </w:r>
-      <w:hyperlink r:id="rId95">
+      <w:hyperlink r:id="rId98">
         <w:r>
           <w:rPr>
             <w:rStyle w:val="Hyperlink"/>
@@ -6454,8 +6874,8 @@
         <w:t xml:space="preserve">&gt;. Accessed 11 May 2021.</w:t>
       </w:r>
     </w:p>
-    <w:bookmarkEnd w:id="96"/>
-    <w:bookmarkStart w:id="98" w:name="ref-zabel_influence_1995"/>
+    <w:bookmarkEnd w:id="99"/>
+    <w:bookmarkStart w:id="101" w:name="ref-zabel_influence_1995"/>
     <w:p>
       <w:pPr>
         <w:pStyle w:val="Bibliography"/>
@@ -6463,7 +6883,7 @@
       <w:r>
         <w:t xml:space="preserve">Zabel, C. J., K. McKelvey, and J. P. Ward Jr. 1995. Influence of primary prey on home-range size and habitat-use patterns of northern spotted owls (Strix occidentalis caurina). Canadian Journal of Zoology 73:433–439. &lt;</w:t>
       </w:r>
-      <w:hyperlink r:id="rId97">
+      <w:hyperlink r:id="rId100">
         <w:r>
           <w:rPr>
             <w:rStyle w:val="Hyperlink"/>
@@ -6475,8 +6895,8 @@
         <w:t xml:space="preserve">&gt;. Accessed 16 May 2019.</w:t>
       </w:r>
     </w:p>
-    <w:bookmarkEnd w:id="98"/>
-    <w:bookmarkEnd w:id="99"/>
+    <w:bookmarkEnd w:id="101"/>
+    <w:bookmarkEnd w:id="102"/>
     <w:sectPr>
       <w:pgSz w:w="12240" w:h="15840"/>
       <w:pgMar w:top="1440" w:right="1800" w:bottom="1440" w:left="1800" w:header="720" w:footer="720" w:gutter="0"/>
@@ -6514,7 +6934,7 @@
   <w:abstractNum w:abstractNumId="0" w15:restartNumberingAfterBreak="0">
     <w:nsid w:val="FFFFFF7C"/>
     <w:multiLevelType w:val="singleLevel"/>
-    <w:tmpl w:val="CB52BF42"/>
+    <w:tmpl w:val="62CCC294"/>
     <w:lvl w:ilvl="0">
       <w:start w:val="1"/>
       <w:numFmt w:val="decimal"/>
@@ -6531,7 +6951,7 @@
   <w:abstractNum w:abstractNumId="1" w15:restartNumberingAfterBreak="0">
     <w:nsid w:val="FFFFFF7D"/>
     <w:multiLevelType w:val="singleLevel"/>
-    <w:tmpl w:val="24869348"/>
+    <w:tmpl w:val="3466A88A"/>
     <w:lvl w:ilvl="0">
       <w:start w:val="1"/>
       <w:numFmt w:val="decimal"/>
@@ -6548,7 +6968,7 @@
   <w:abstractNum w:abstractNumId="2" w15:restartNumberingAfterBreak="0">
     <w:nsid w:val="FFFFFF7E"/>
     <w:multiLevelType w:val="singleLevel"/>
-    <w:tmpl w:val="269EECDA"/>
+    <w:tmpl w:val="60424890"/>
     <w:lvl w:ilvl="0">
       <w:start w:val="1"/>
       <w:numFmt w:val="decimal"/>
@@ -6565,7 +6985,7 @@
   <w:abstractNum w:abstractNumId="3" w15:restartNumberingAfterBreak="0">
     <w:nsid w:val="FFFFFF7F"/>
     <w:multiLevelType w:val="singleLevel"/>
-    <w:tmpl w:val="EF82EF8A"/>
+    <w:tmpl w:val="1D629DA6"/>
     <w:lvl w:ilvl="0">
       <w:start w:val="1"/>
       <w:numFmt w:val="decimal"/>
@@ -6582,7 +7002,7 @@
   <w:abstractNum w:abstractNumId="4" w15:restartNumberingAfterBreak="0">
     <w:nsid w:val="FFFFFF80"/>
     <w:multiLevelType w:val="singleLevel"/>
-    <w:tmpl w:val="9C9A556A"/>
+    <w:tmpl w:val="FCD86D88"/>
     <w:lvl w:ilvl="0">
       <w:start w:val="1"/>
       <w:numFmt w:val="bullet"/>
@@ -6602,7 +7022,7 @@
   <w:abstractNum w:abstractNumId="5" w15:restartNumberingAfterBreak="0">
     <w:nsid w:val="FFFFFF81"/>
     <w:multiLevelType w:val="singleLevel"/>
-    <w:tmpl w:val="2B5243A6"/>
+    <w:tmpl w:val="E6BC55E8"/>
     <w:lvl w:ilvl="0">
       <w:start w:val="1"/>
       <w:numFmt w:val="bullet"/>
@@ -6622,7 +7042,7 @@
   <w:abstractNum w:abstractNumId="6" w15:restartNumberingAfterBreak="0">
     <w:nsid w:val="FFFFFF82"/>
     <w:multiLevelType w:val="singleLevel"/>
-    <w:tmpl w:val="3B4AE8B0"/>
+    <w:tmpl w:val="40AA1F80"/>
     <w:lvl w:ilvl="0">
       <w:start w:val="1"/>
       <w:numFmt w:val="bullet"/>
@@ -6642,7 +7062,7 @@
   <w:abstractNum w:abstractNumId="7" w15:restartNumberingAfterBreak="0">
     <w:nsid w:val="FFFFFF83"/>
     <w:multiLevelType w:val="singleLevel"/>
-    <w:tmpl w:val="0B842880"/>
+    <w:tmpl w:val="4C18AB6E"/>
     <w:lvl w:ilvl="0">
       <w:start w:val="1"/>
       <w:numFmt w:val="bullet"/>
@@ -6662,7 +7082,7 @@
   <w:abstractNum w:abstractNumId="8" w15:restartNumberingAfterBreak="0">
     <w:nsid w:val="FFFFFF88"/>
     <w:multiLevelType w:val="singleLevel"/>
-    <w:tmpl w:val="3B2EE306"/>
+    <w:tmpl w:val="78E45EFA"/>
     <w:lvl w:ilvl="0">
       <w:start w:val="1"/>
       <w:numFmt w:val="decimal"/>
@@ -6679,7 +7099,7 @@
   <w:abstractNum w:abstractNumId="9" w15:restartNumberingAfterBreak="0">
     <w:nsid w:val="FFFFFF89"/>
     <w:multiLevelType w:val="singleLevel"/>
-    <w:tmpl w:val="12242ADE"/>
+    <w:tmpl w:val="1E2CFD20"/>
     <w:lvl w:ilvl="0">
       <w:start w:val="1"/>
       <w:numFmt w:val="bullet"/>
@@ -6949,6 +7369,9 @@
     <w:abstractNumId w:val="10"/>
   </w:num>
   <w:num w:numId="16">
+    <w:abstractNumId w:val="10"/>
+  </w:num>
+  <w:num w:numId="17">
     <w:abstractNumId w:val="10"/>
   </w:num>
   <w:num w:numId="1000">
@@ -7496,7 +7919,6 @@
   <w:style w:type="character" w:default="1" w:styleId="DefaultParagraphFont">
     <w:name w:val="Default Paragraph Font"/>
     <w:uiPriority w:val="1"/>
-    <w:semiHidden/>
     <w:unhideWhenUsed/>
   </w:style>
   <w:style w:type="table" w:default="1" w:styleId="TableNormal">
@@ -7629,6 +8051,10 @@
     <w:name w:val="Bibliography"/>
     <w:basedOn w:val="Normal"/>
     <w:qFormat/>
+    <w:rsid w:val="002C338E"/>
+    <w:rPr>
+      <w:rFonts w:asciiTheme="majorHAnsi" w:hAnsiTheme="majorHAnsi" w:cstheme="majorHAnsi"/>
+    </w:rPr>
   </w:style>
   <w:style w:type="paragraph" w:styleId="BlockText">
     <w:name w:val="Block Text"/>
